--- a/Лаб1_ТР-42мп_Гармаш.docx
+++ b/Лаб1_ТР-42мп_Гармаш.docx
@@ -21,43 +21,9 @@
         <w:ind w:firstLine="284"/>
         <w:jc w:val="center"/>
       </w:pPr>
-      <w:proofErr w:type="spellStart"/>
-      <w:r>
-        <w:t>Навчально-науковий</w:t>
-      </w:r>
-      <w:proofErr w:type="spellEnd"/>
-      <w:r>
-        <w:t xml:space="preserve"> </w:t>
-      </w:r>
-      <w:proofErr w:type="spellStart"/>
-      <w:r>
-        <w:t>інститут</w:t>
-      </w:r>
-      <w:proofErr w:type="spellEnd"/>
-      <w:r>
-        <w:t xml:space="preserve"> </w:t>
-      </w:r>
-      <w:proofErr w:type="spellStart"/>
-      <w:r>
-        <w:t>атомної</w:t>
-      </w:r>
-      <w:proofErr w:type="spellEnd"/>
-      <w:r>
-        <w:t xml:space="preserve"> та </w:t>
-      </w:r>
-      <w:proofErr w:type="spellStart"/>
-      <w:r>
-        <w:t>теплової</w:t>
-      </w:r>
-      <w:proofErr w:type="spellEnd"/>
-      <w:r>
-        <w:t xml:space="preserve"> </w:t>
-      </w:r>
-      <w:proofErr w:type="spellStart"/>
-      <w:r>
-        <w:t>енергетики</w:t>
-      </w:r>
-      <w:proofErr w:type="spellEnd"/>
+      <w:r>
+        <w:t>Навчально-науковий інститут атомної та теплової енергетики</w:t>
+      </w:r>
     </w:p>
     <w:p>
       <w:pPr>
@@ -66,29 +32,8 @@
         <w:jc w:val="center"/>
       </w:pPr>
       <w:r>
-        <w:t xml:space="preserve">Кафедра </w:t>
-      </w:r>
-      <w:proofErr w:type="spellStart"/>
-      <w:r>
-        <w:t>цифрових</w:t>
-      </w:r>
-      <w:proofErr w:type="spellEnd"/>
-      <w:r>
-        <w:t xml:space="preserve"> </w:t>
-      </w:r>
-      <w:proofErr w:type="spellStart"/>
-      <w:r>
-        <w:t>технологій</w:t>
-      </w:r>
-      <w:proofErr w:type="spellEnd"/>
-      <w:r>
-        <w:t xml:space="preserve"> в </w:t>
-      </w:r>
-      <w:proofErr w:type="spellStart"/>
-      <w:r>
-        <w:t>енергетиці</w:t>
-      </w:r>
-      <w:proofErr w:type="spellEnd"/>
+        <w:t>Кафедра цифрових технологій в енергетиці</w:t>
+      </w:r>
     </w:p>
     <w:p>
       <w:pPr>
@@ -135,13 +80,8 @@
           <w:lang w:val="uk-UA"/>
         </w:rPr>
       </w:pPr>
-      <w:proofErr w:type="spellStart"/>
-      <w:r>
-        <w:t>Лабораторна</w:t>
-      </w:r>
-      <w:proofErr w:type="spellEnd"/>
-      <w:r>
-        <w:t xml:space="preserve"> робота </w:t>
+      <w:r>
+        <w:t xml:space="preserve">Лабораторна робота </w:t>
       </w:r>
       <w:r>
         <w:rPr>
@@ -166,47 +106,10 @@
         </w:rPr>
       </w:pPr>
       <w:r>
-        <w:t xml:space="preserve">з </w:t>
-      </w:r>
-      <w:proofErr w:type="spellStart"/>
-      <w:r>
-        <w:t>дисципліни</w:t>
-      </w:r>
-      <w:proofErr w:type="spellEnd"/>
-      <w:r>
-        <w:t xml:space="preserve"> «</w:t>
-      </w:r>
-      <w:proofErr w:type="spellStart"/>
-      <w:r>
-        <w:t>Комп’ютерний</w:t>
-      </w:r>
-      <w:proofErr w:type="spellEnd"/>
-      <w:r>
-        <w:t xml:space="preserve"> </w:t>
-      </w:r>
-      <w:proofErr w:type="spellStart"/>
-      <w:r>
-        <w:t>моніторинг</w:t>
-      </w:r>
-      <w:proofErr w:type="spellEnd"/>
-      <w:r>
-        <w:t xml:space="preserve"> </w:t>
-      </w:r>
-      <w:proofErr w:type="spellStart"/>
-      <w:r>
-        <w:t>еко-енерго-економічних</w:t>
-      </w:r>
-      <w:proofErr w:type="spellEnd"/>
-      <w:r>
-        <w:t xml:space="preserve"> </w:t>
-      </w:r>
-      <w:proofErr w:type="spellStart"/>
-      <w:r>
-        <w:t>процесів</w:t>
-      </w:r>
-      <w:proofErr w:type="spellEnd"/>
-      <w:r>
-        <w:t xml:space="preserve"> і систем</w:t>
+        <w:t>з дисципліни «</w:t>
+      </w:r>
+      <w:r>
+        <w:t>Комп’ютерний моніторинг еко-енерго-економічних процесів і систем</w:t>
       </w:r>
       <w:r>
         <w:t>»</w:t>
@@ -221,59 +124,9 @@
       <w:r>
         <w:t>на тему «</w:t>
       </w:r>
-      <w:proofErr w:type="spellStart"/>
-      <w:r>
-        <w:t>Розробка</w:t>
-      </w:r>
-      <w:proofErr w:type="spellEnd"/>
-      <w:r>
-        <w:t xml:space="preserve"> </w:t>
-      </w:r>
-      <w:proofErr w:type="spellStart"/>
-      <w:r>
-        <w:t>інформаційно-довідкової</w:t>
-      </w:r>
-      <w:proofErr w:type="spellEnd"/>
-      <w:r>
-        <w:t xml:space="preserve"> </w:t>
-      </w:r>
-      <w:proofErr w:type="spellStart"/>
-      <w:r>
-        <w:t>системи</w:t>
-      </w:r>
-      <w:proofErr w:type="spellEnd"/>
-      <w:r>
-        <w:t xml:space="preserve"> для </w:t>
-      </w:r>
-      <w:proofErr w:type="spellStart"/>
-      <w:r>
-        <w:t>експертів</w:t>
-      </w:r>
-      <w:proofErr w:type="spellEnd"/>
-      <w:r>
-        <w:t xml:space="preserve"> у </w:t>
-      </w:r>
-      <w:proofErr w:type="spellStart"/>
-      <w:r>
-        <w:t>галузі</w:t>
-      </w:r>
-      <w:proofErr w:type="spellEnd"/>
-      <w:r>
-        <w:t xml:space="preserve"> комплексного </w:t>
-      </w:r>
-      <w:proofErr w:type="spellStart"/>
-      <w:r>
-        <w:t>аналізу</w:t>
-      </w:r>
-      <w:proofErr w:type="spellEnd"/>
-      <w:r>
-        <w:t xml:space="preserve"> стану </w:t>
-      </w:r>
-      <w:proofErr w:type="spellStart"/>
-      <w:r>
-        <w:t>території</w:t>
-      </w:r>
-      <w:proofErr w:type="spellEnd"/>
+      <w:r>
+        <w:t>Розробка інформаційно-довідкової системи для експертів у галузі комплексного аналізу стану території</w:t>
+      </w:r>
       <w:r>
         <w:t>»</w:t>
       </w:r>
@@ -379,50 +232,15 @@
                                 <w:lang w:val="en-GB"/>
                               </w:rPr>
                             </w:pPr>
-                            <w:proofErr w:type="spellStart"/>
                             <w:r>
-                              <w:t>Перевірив</w:t>
+                              <w:t xml:space="preserve">Перевірив: </w:t>
                             </w:r>
-                            <w:proofErr w:type="spellEnd"/>
-                            <w:r>
-                              <w:t xml:space="preserve">: </w:t>
-                            </w:r>
-                            <w:proofErr w:type="spellStart"/>
                             <w:r>
                               <w:rPr>
                                 <w:lang w:val="en-GB"/>
                               </w:rPr>
-                              <w:t>Сліпченко</w:t>
+                              <w:t>Сліпченко Володимир Георгійович</w:t>
                             </w:r>
-                            <w:proofErr w:type="spellEnd"/>
-                            <w:r>
-                              <w:rPr>
-                                <w:lang w:val="en-GB"/>
-                              </w:rPr>
-                              <w:t xml:space="preserve"> </w:t>
-                            </w:r>
-                            <w:proofErr w:type="spellStart"/>
-                            <w:r>
-                              <w:rPr>
-                                <w:lang w:val="en-GB"/>
-                              </w:rPr>
-                              <w:t>Володимир</w:t>
-                            </w:r>
-                            <w:proofErr w:type="spellEnd"/>
-                            <w:r>
-                              <w:rPr>
-                                <w:lang w:val="en-GB"/>
-                              </w:rPr>
-                              <w:t xml:space="preserve"> </w:t>
-                            </w:r>
-                            <w:proofErr w:type="spellStart"/>
-                            <w:r>
-                              <w:rPr>
-                                <w:lang w:val="en-GB"/>
-                              </w:rPr>
-                              <w:t>Георгійович</w:t>
-                            </w:r>
-                            <w:proofErr w:type="spellEnd"/>
                           </w:p>
                           <w:p>
                             <w:pPr>
@@ -466,50 +284,15 @@
                           <w:lang w:val="en-GB"/>
                         </w:rPr>
                       </w:pPr>
-                      <w:proofErr w:type="spellStart"/>
                       <w:r>
-                        <w:t>Перевірив</w:t>
+                        <w:t xml:space="preserve">Перевірив: </w:t>
                       </w:r>
-                      <w:proofErr w:type="spellEnd"/>
-                      <w:r>
-                        <w:t xml:space="preserve">: </w:t>
-                      </w:r>
-                      <w:proofErr w:type="spellStart"/>
                       <w:r>
                         <w:rPr>
                           <w:lang w:val="en-GB"/>
                         </w:rPr>
-                        <w:t>Сліпченко</w:t>
+                        <w:t>Сліпченко Володимир Георгійович</w:t>
                       </w:r>
-                      <w:proofErr w:type="spellEnd"/>
-                      <w:r>
-                        <w:rPr>
-                          <w:lang w:val="en-GB"/>
-                        </w:rPr>
-                        <w:t xml:space="preserve"> </w:t>
-                      </w:r>
-                      <w:proofErr w:type="spellStart"/>
-                      <w:r>
-                        <w:rPr>
-                          <w:lang w:val="en-GB"/>
-                        </w:rPr>
-                        <w:t>Володимир</w:t>
-                      </w:r>
-                      <w:proofErr w:type="spellEnd"/>
-                      <w:r>
-                        <w:rPr>
-                          <w:lang w:val="en-GB"/>
-                        </w:rPr>
-                        <w:t xml:space="preserve"> </w:t>
-                      </w:r>
-                      <w:proofErr w:type="spellStart"/>
-                      <w:r>
-                        <w:rPr>
-                          <w:lang w:val="en-GB"/>
-                        </w:rPr>
-                        <w:t>Георгійович</w:t>
-                      </w:r>
-                      <w:proofErr w:type="spellEnd"/>
                     </w:p>
                     <w:p>
                       <w:pPr>
@@ -606,21 +389,8 @@
                               </w:rPr>
                               <w:t>с</w:t>
                             </w:r>
-                            <w:proofErr w:type="spellStart"/>
                             <w:r>
-                              <w:t>тудентка</w:t>
-                            </w:r>
-                            <w:proofErr w:type="spellEnd"/>
-                            <w:r>
-                              <w:t xml:space="preserve"> </w:t>
-                            </w:r>
-                            <w:proofErr w:type="spellStart"/>
-                            <w:r>
-                              <w:t>групи</w:t>
-                            </w:r>
-                            <w:proofErr w:type="spellEnd"/>
-                            <w:r>
-                              <w:t xml:space="preserve"> ТР-42мп</w:t>
+                              <w:t>тудентка групи ТР-42мп</w:t>
                             </w:r>
                             <w:r>
                               <w:rPr>
@@ -629,13 +399,8 @@
                               <w:t xml:space="preserve">, </w:t>
                             </w:r>
                             <w:r>
-                              <w:t xml:space="preserve">Гармаш </w:t>
+                              <w:t>Гармаш Діана</w:t>
                             </w:r>
-                            <w:proofErr w:type="spellStart"/>
-                            <w:r>
-                              <w:t>Діана</w:t>
-                            </w:r>
-                            <w:proofErr w:type="spellEnd"/>
                           </w:p>
                         </w:txbxContent>
                       </wps:txbx>
@@ -687,21 +452,8 @@
                         </w:rPr>
                         <w:t>с</w:t>
                       </w:r>
-                      <w:proofErr w:type="spellStart"/>
                       <w:r>
-                        <w:t>тудентка</w:t>
-                      </w:r>
-                      <w:proofErr w:type="spellEnd"/>
-                      <w:r>
-                        <w:t xml:space="preserve"> </w:t>
-                      </w:r>
-                      <w:proofErr w:type="spellStart"/>
-                      <w:r>
-                        <w:t>групи</w:t>
-                      </w:r>
-                      <w:proofErr w:type="spellEnd"/>
-                      <w:r>
-                        <w:t xml:space="preserve"> ТР-42мп</w:t>
+                        <w:t>тудентка групи ТР-42мп</w:t>
                       </w:r>
                       <w:r>
                         <w:rPr>
@@ -710,13 +462,8 @@
                         <w:t xml:space="preserve">, </w:t>
                       </w:r>
                       <w:r>
-                        <w:t xml:space="preserve">Гармаш </w:t>
+                        <w:t>Гармаш Діана</w:t>
                       </w:r>
-                      <w:proofErr w:type="spellStart"/>
-                      <w:r>
-                        <w:t>Діана</w:t>
-                      </w:r>
-                      <w:proofErr w:type="spellEnd"/>
                     </w:p>
                   </w:txbxContent>
                 </v:textbox>
@@ -798,13 +545,8 @@
         <w:ind w:firstLine="284"/>
         <w:jc w:val="center"/>
       </w:pPr>
-      <w:proofErr w:type="spellStart"/>
-      <w:r>
-        <w:t>Київ</w:t>
-      </w:r>
-      <w:proofErr w:type="spellEnd"/>
-      <w:r>
-        <w:t xml:space="preserve"> – 2025</w:t>
+      <w:r>
+        <w:t>Київ – 2025</w:t>
       </w:r>
     </w:p>
     <w:p>
@@ -828,22 +570,13 @@
           <w:lang w:val="uk-UA"/>
         </w:rPr>
       </w:pPr>
-      <w:proofErr w:type="spellStart"/>
       <w:r>
         <w:rPr>
           <w:b/>
           <w:bCs/>
         </w:rPr>
         <w:lastRenderedPageBreak/>
-        <w:t>Лабораторна</w:t>
-      </w:r>
-      <w:proofErr w:type="spellEnd"/>
-      <w:r>
-        <w:rPr>
-          <w:b/>
-          <w:bCs/>
-        </w:rPr>
-        <w:t xml:space="preserve"> робота № 1</w:t>
+        <w:t>Лабораторна робота № 1</w:t>
       </w:r>
     </w:p>
     <w:p>
@@ -881,614 +614,253 @@
       <w:pPr>
         <w:spacing w:after="0" w:line="360" w:lineRule="auto"/>
         <w:ind w:firstLine="284"/>
-        <w:rPr>
-          <w:lang w:val="en-GB"/>
-        </w:rPr>
-      </w:pPr>
-      <w:proofErr w:type="spellStart"/>
-      <w:r>
-        <w:rPr>
-          <w:b/>
-          <w:bCs/>
-        </w:rPr>
-        <w:t>Завдання</w:t>
-      </w:r>
-      <w:proofErr w:type="spellEnd"/>
-      <w:r>
-        <w:rPr>
-          <w:b/>
-          <w:bCs/>
-        </w:rPr>
-        <w:t>:</w:t>
-      </w:r>
-      <w:r>
-        <w:t xml:space="preserve"> </w:t>
-      </w:r>
-      <w:proofErr w:type="spellStart"/>
-      <w:r>
-        <w:t>Студенти</w:t>
-      </w:r>
-      <w:proofErr w:type="spellEnd"/>
-      <w:r>
-        <w:t xml:space="preserve"> </w:t>
-      </w:r>
-      <w:proofErr w:type="spellStart"/>
-      <w:r>
-        <w:t>мають</w:t>
-      </w:r>
-      <w:proofErr w:type="spellEnd"/>
-      <w:r>
-        <w:t xml:space="preserve"> обрати 10 </w:t>
-      </w:r>
-      <w:proofErr w:type="spellStart"/>
-      <w:r>
-        <w:t>об’єктів</w:t>
-      </w:r>
-      <w:proofErr w:type="spellEnd"/>
-      <w:r>
-        <w:t xml:space="preserve"> </w:t>
-      </w:r>
-      <w:proofErr w:type="spellStart"/>
-      <w:r>
-        <w:t>промисловості</w:t>
-      </w:r>
-      <w:proofErr w:type="spellEnd"/>
-      <w:r>
+      </w:pPr>
+      <w:r>
+        <w:rPr>
+          <w:b/>
+          <w:bCs/>
+        </w:rPr>
+        <w:t>Завдання:</w:t>
+      </w:r>
+      <w:r>
+        <w:t xml:space="preserve"> Студенти мають обрати 10 об’єктів промисловості, відобразити на карті вибрані об’єкти, визначити який вплив вони справляють на оточуюче середовище, визначити, в яких підсистемах моніторингу вони приймають участь, зібрати інформацію по еко-енергоекономічним параметрам по кожному об’єкту, реалізувати відображення даних по об’єктам через взаємодію з інтерактивною картою. </w:t>
+      </w:r>
+    </w:p>
+    <w:p>
+      <w:pPr>
+        <w:spacing w:after="0" w:line="360" w:lineRule="auto"/>
+        <w:ind w:firstLine="284"/>
+      </w:pPr>
+    </w:p>
+    <w:p>
+      <w:pPr>
+        <w:spacing w:after="0" w:line="360" w:lineRule="auto"/>
+        <w:ind w:firstLine="284"/>
+        <w:rPr>
+          <w:b/>
+          <w:bCs/>
+          <w:lang w:val="uk-UA"/>
+        </w:rPr>
+      </w:pPr>
+      <w:r>
+        <w:rPr>
+          <w:b/>
+          <w:bCs/>
+          <w:lang w:val="uk-UA"/>
+        </w:rPr>
+        <w:t>Опис</w:t>
+      </w:r>
+      <w:r>
+        <w:rPr>
+          <w:b/>
+          <w:bCs/>
+          <w:lang w:val="uk-UA"/>
+        </w:rPr>
+        <w:t xml:space="preserve"> програмного забезпечення: </w:t>
+      </w:r>
+    </w:p>
+    <w:p>
+      <w:pPr>
+        <w:spacing w:after="0" w:line="360" w:lineRule="auto"/>
+        <w:ind w:firstLine="284"/>
+      </w:pPr>
+      <w:r>
+        <w:rPr>
+          <w:lang w:val="uk-UA"/>
+        </w:rPr>
+        <w:t xml:space="preserve">Для </w:t>
+      </w:r>
+      <w:r>
+        <w:rPr>
+          <w:lang w:val="uk-UA"/>
+        </w:rPr>
+        <w:t>виконання лабораторної роботи було зроблено проект «</w:t>
+      </w:r>
+      <w:r>
+        <w:rPr>
+          <w:lang w:val="en-GB"/>
+        </w:rPr>
+        <w:t>eco</w:t>
+      </w:r>
+      <w:r>
+        <w:rPr>
+          <w:lang w:val="uk-UA"/>
+        </w:rPr>
+        <w:t>-</w:t>
+      </w:r>
+      <w:r>
+        <w:rPr>
+          <w:lang w:val="en-GB"/>
+        </w:rPr>
+        <w:t>web</w:t>
+      </w:r>
+      <w:r>
+        <w:rPr>
+          <w:lang w:val="uk-UA"/>
+        </w:rPr>
+        <w:t>»</w:t>
+      </w:r>
+      <w:r>
+        <w:rPr>
+          <w:lang w:val="uk-UA"/>
+        </w:rPr>
+        <w:t xml:space="preserve">, який </w:t>
+      </w:r>
+      <w:r>
+        <w:rPr>
+          <w:lang w:val="uk-UA"/>
+        </w:rPr>
+        <w:t xml:space="preserve">побудований за класичною трирівневою архітектурою, що складається з </w:t>
+      </w:r>
+      <w:r>
+        <w:t>frontend</w:t>
+      </w:r>
+      <w:r>
+        <w:rPr>
+          <w:lang w:val="uk-UA"/>
+        </w:rPr>
         <w:t xml:space="preserve">, </w:t>
       </w:r>
-      <w:proofErr w:type="spellStart"/>
-      <w:r>
-        <w:t>відобразити</w:t>
-      </w:r>
-      <w:proofErr w:type="spellEnd"/>
-      <w:r>
-        <w:t xml:space="preserve"> на </w:t>
-      </w:r>
-      <w:proofErr w:type="spellStart"/>
-      <w:r>
-        <w:t>карті</w:t>
-      </w:r>
-      <w:proofErr w:type="spellEnd"/>
-      <w:r>
-        <w:t xml:space="preserve"> </w:t>
-      </w:r>
-      <w:proofErr w:type="spellStart"/>
-      <w:r>
-        <w:t>вибрані</w:t>
-      </w:r>
-      <w:proofErr w:type="spellEnd"/>
-      <w:r>
-        <w:t xml:space="preserve"> </w:t>
-      </w:r>
-      <w:proofErr w:type="spellStart"/>
-      <w:r>
-        <w:t>об’єкти</w:t>
-      </w:r>
-      <w:proofErr w:type="spellEnd"/>
-      <w:r>
-        <w:t xml:space="preserve">, </w:t>
-      </w:r>
-      <w:proofErr w:type="spellStart"/>
-      <w:r>
-        <w:t>визначити</w:t>
-      </w:r>
-      <w:proofErr w:type="spellEnd"/>
-      <w:r>
-        <w:t xml:space="preserve"> </w:t>
-      </w:r>
-      <w:proofErr w:type="spellStart"/>
-      <w:r>
-        <w:t>який</w:t>
-      </w:r>
-      <w:proofErr w:type="spellEnd"/>
-      <w:r>
-        <w:t xml:space="preserve"> </w:t>
-      </w:r>
-      <w:proofErr w:type="spellStart"/>
-      <w:r>
-        <w:t>вплив</w:t>
-      </w:r>
-      <w:proofErr w:type="spellEnd"/>
-      <w:r>
-        <w:t xml:space="preserve"> вони </w:t>
-      </w:r>
-      <w:proofErr w:type="spellStart"/>
-      <w:r>
-        <w:t>справляють</w:t>
-      </w:r>
-      <w:proofErr w:type="spellEnd"/>
-      <w:r>
-        <w:t xml:space="preserve"> на </w:t>
-      </w:r>
-      <w:proofErr w:type="spellStart"/>
-      <w:r>
-        <w:t>оточуюче</w:t>
-      </w:r>
-      <w:proofErr w:type="spellEnd"/>
-      <w:r>
-        <w:t xml:space="preserve"> </w:t>
-      </w:r>
-      <w:proofErr w:type="spellStart"/>
-      <w:r>
-        <w:t>середовище</w:t>
-      </w:r>
-      <w:proofErr w:type="spellEnd"/>
-      <w:r>
-        <w:t xml:space="preserve">, </w:t>
-      </w:r>
-      <w:proofErr w:type="spellStart"/>
-      <w:r>
-        <w:t>визначити</w:t>
-      </w:r>
-      <w:proofErr w:type="spellEnd"/>
-      <w:r>
-        <w:t xml:space="preserve">, в </w:t>
-      </w:r>
-      <w:proofErr w:type="spellStart"/>
-      <w:r>
-        <w:t>яких</w:t>
-      </w:r>
-      <w:proofErr w:type="spellEnd"/>
-      <w:r>
-        <w:t xml:space="preserve"> </w:t>
-      </w:r>
-      <w:proofErr w:type="spellStart"/>
-      <w:r>
-        <w:t>підсистемах</w:t>
-      </w:r>
-      <w:proofErr w:type="spellEnd"/>
-      <w:r>
-        <w:t xml:space="preserve"> </w:t>
-      </w:r>
-      <w:proofErr w:type="spellStart"/>
-      <w:r>
-        <w:t>моніторингу</w:t>
-      </w:r>
-      <w:proofErr w:type="spellEnd"/>
-      <w:r>
-        <w:t xml:space="preserve"> вони </w:t>
-      </w:r>
-      <w:proofErr w:type="spellStart"/>
-      <w:r>
-        <w:t>приймають</w:t>
-      </w:r>
-      <w:proofErr w:type="spellEnd"/>
-      <w:r>
-        <w:t xml:space="preserve"> участь, </w:t>
-      </w:r>
-      <w:proofErr w:type="spellStart"/>
-      <w:r>
-        <w:t>зібрати</w:t>
-      </w:r>
-      <w:proofErr w:type="spellEnd"/>
-      <w:r>
-        <w:t xml:space="preserve"> </w:t>
-      </w:r>
-      <w:proofErr w:type="spellStart"/>
-      <w:r>
-        <w:t>інформацію</w:t>
-      </w:r>
-      <w:proofErr w:type="spellEnd"/>
-      <w:r>
-        <w:t xml:space="preserve"> по </w:t>
-      </w:r>
-      <w:proofErr w:type="spellStart"/>
-      <w:r>
-        <w:t>еко-енергоекономічним</w:t>
-      </w:r>
-      <w:proofErr w:type="spellEnd"/>
-      <w:r>
-        <w:t xml:space="preserve"> параметрам по кожному </w:t>
-      </w:r>
-      <w:proofErr w:type="spellStart"/>
-      <w:r>
-        <w:t>об’єкту</w:t>
-      </w:r>
-      <w:proofErr w:type="spellEnd"/>
-      <w:r>
-        <w:t xml:space="preserve">, </w:t>
-      </w:r>
-      <w:proofErr w:type="spellStart"/>
-      <w:r>
-        <w:t>реалізувати</w:t>
-      </w:r>
-      <w:proofErr w:type="spellEnd"/>
-      <w:r>
-        <w:t xml:space="preserve"> </w:t>
-      </w:r>
-      <w:proofErr w:type="spellStart"/>
-      <w:r>
-        <w:t>відображення</w:t>
-      </w:r>
-      <w:proofErr w:type="spellEnd"/>
-      <w:r>
-        <w:t xml:space="preserve"> </w:t>
-      </w:r>
-      <w:proofErr w:type="spellStart"/>
-      <w:r>
-        <w:t>даних</w:t>
-      </w:r>
-      <w:proofErr w:type="spellEnd"/>
-      <w:r>
-        <w:t xml:space="preserve"> по </w:t>
-      </w:r>
-      <w:proofErr w:type="spellStart"/>
-      <w:r>
-        <w:t>об’єктам</w:t>
-      </w:r>
-      <w:proofErr w:type="spellEnd"/>
-      <w:r>
-        <w:t xml:space="preserve"> через </w:t>
-      </w:r>
-      <w:proofErr w:type="spellStart"/>
-      <w:r>
-        <w:t>взаємодію</w:t>
-      </w:r>
-      <w:proofErr w:type="spellEnd"/>
-      <w:r>
-        <w:t xml:space="preserve"> з </w:t>
-      </w:r>
-      <w:proofErr w:type="spellStart"/>
-      <w:r>
-        <w:t>інтерактивною</w:t>
-      </w:r>
-      <w:proofErr w:type="spellEnd"/>
-      <w:r>
-        <w:t xml:space="preserve"> картою. </w:t>
-      </w:r>
-    </w:p>
-    <w:p>
-      <w:pPr>
-        <w:spacing w:after="0" w:line="360" w:lineRule="auto"/>
-        <w:ind w:firstLine="284"/>
-        <w:rPr>
-          <w:lang w:val="en-GB"/>
-        </w:rPr>
-      </w:pPr>
-    </w:p>
-    <w:p>
-      <w:pPr>
-        <w:spacing w:after="0" w:line="360" w:lineRule="auto"/>
-        <w:ind w:firstLine="284"/>
-        <w:rPr>
-          <w:b/>
-          <w:bCs/>
+      <w:r>
+        <w:t>backend</w:t>
+      </w:r>
+      <w:r>
+        <w:rPr>
           <w:lang w:val="uk-UA"/>
         </w:rPr>
-      </w:pPr>
-      <w:r>
-        <w:rPr>
-          <w:b/>
-          <w:bCs/>
-          <w:lang w:val="uk-UA"/>
-        </w:rPr>
-        <w:t>Опис</w:t>
-      </w:r>
-      <w:r>
-        <w:rPr>
-          <w:b/>
-          <w:bCs/>
-          <w:lang w:val="uk-UA"/>
-        </w:rPr>
-        <w:t xml:space="preserve"> програмного забезпечення: </w:t>
-      </w:r>
-    </w:p>
-    <w:p>
-      <w:pPr>
-        <w:spacing w:after="0" w:line="360" w:lineRule="auto"/>
-        <w:ind w:firstLine="284"/>
-      </w:pPr>
-      <w:r>
-        <w:rPr>
-          <w:lang w:val="uk-UA"/>
-        </w:rPr>
-        <w:t xml:space="preserve">Для </w:t>
-      </w:r>
-      <w:r>
-        <w:rPr>
-          <w:lang w:val="uk-UA"/>
-        </w:rPr>
-        <w:t>виконання лабораторної роботи було зроблено проект «</w:t>
-      </w:r>
-      <w:r>
-        <w:rPr>
-          <w:lang w:val="en-GB"/>
-        </w:rPr>
-        <w:t>eco</w:t>
-      </w:r>
-      <w:r>
-        <w:rPr>
-          <w:lang w:val="uk-UA"/>
-        </w:rPr>
-        <w:t>-</w:t>
-      </w:r>
-      <w:r>
-        <w:rPr>
-          <w:lang w:val="en-GB"/>
-        </w:rPr>
-        <w:t>web</w:t>
-      </w:r>
-      <w:r>
-        <w:rPr>
-          <w:lang w:val="uk-UA"/>
-        </w:rPr>
-        <w:t>»</w:t>
-      </w:r>
-      <w:r>
-        <w:rPr>
-          <w:lang w:val="uk-UA"/>
-        </w:rPr>
-        <w:t xml:space="preserve">, який </w:t>
-      </w:r>
-      <w:r>
-        <w:rPr>
-          <w:lang w:val="uk-UA"/>
-        </w:rPr>
-        <w:t xml:space="preserve">побудований за класичною </w:t>
-      </w:r>
-      <w:proofErr w:type="spellStart"/>
-      <w:r>
-        <w:rPr>
-          <w:lang w:val="uk-UA"/>
-        </w:rPr>
-        <w:t>трирівневою</w:t>
-      </w:r>
-      <w:proofErr w:type="spellEnd"/>
-      <w:r>
-        <w:rPr>
-          <w:lang w:val="uk-UA"/>
-        </w:rPr>
-        <w:t xml:space="preserve"> архітектурою, що складається з </w:t>
-      </w:r>
-      <w:proofErr w:type="spellStart"/>
-      <w:r>
-        <w:t>frontend</w:t>
-      </w:r>
-      <w:proofErr w:type="spellEnd"/>
-      <w:r>
-        <w:rPr>
-          <w:lang w:val="uk-UA"/>
-        </w:rPr>
-        <w:t xml:space="preserve">, </w:t>
-      </w:r>
-      <w:proofErr w:type="spellStart"/>
-      <w:r>
-        <w:t>backend</w:t>
-      </w:r>
-      <w:proofErr w:type="spellEnd"/>
-      <w:r>
-        <w:rPr>
-          <w:lang w:val="uk-UA"/>
-        </w:rPr>
         <w:t xml:space="preserve"> та бази даних. </w:t>
       </w:r>
       <w:r>
-        <w:t xml:space="preserve">Проект </w:t>
-      </w:r>
-      <w:proofErr w:type="spellStart"/>
-      <w:r>
-        <w:t>використовує</w:t>
-      </w:r>
-      <w:proofErr w:type="spellEnd"/>
-      <w:r>
-        <w:t xml:space="preserve"> </w:t>
-      </w:r>
-      <w:proofErr w:type="spellStart"/>
-      <w:r>
-        <w:t>контейнеризацію</w:t>
-      </w:r>
-      <w:proofErr w:type="spellEnd"/>
-      <w:r>
-        <w:t xml:space="preserve"> </w:t>
-      </w:r>
-      <w:proofErr w:type="spellStart"/>
-      <w:r>
-        <w:t>Docker</w:t>
-      </w:r>
-      <w:proofErr w:type="spellEnd"/>
-      <w:r>
-        <w:t xml:space="preserve"> для </w:t>
-      </w:r>
-      <w:proofErr w:type="spellStart"/>
-      <w:r>
-        <w:t>забезпечення</w:t>
-      </w:r>
-      <w:proofErr w:type="spellEnd"/>
-      <w:r>
-        <w:t xml:space="preserve"> </w:t>
-      </w:r>
-      <w:proofErr w:type="spellStart"/>
-      <w:r>
-        <w:t>ізольованого</w:t>
-      </w:r>
-      <w:proofErr w:type="spellEnd"/>
-      <w:r>
-        <w:t xml:space="preserve"> </w:t>
-      </w:r>
-      <w:proofErr w:type="spellStart"/>
-      <w:r>
-        <w:t>середовища</w:t>
-      </w:r>
-      <w:proofErr w:type="spellEnd"/>
-      <w:r>
-        <w:t xml:space="preserve"> </w:t>
-      </w:r>
-      <w:proofErr w:type="spellStart"/>
-      <w:r>
-        <w:t>розробки</w:t>
-      </w:r>
-      <w:proofErr w:type="spellEnd"/>
-      <w:r>
-        <w:t xml:space="preserve"> та </w:t>
-      </w:r>
-      <w:proofErr w:type="spellStart"/>
-      <w:r>
-        <w:t>розгортання</w:t>
-      </w:r>
-      <w:proofErr w:type="spellEnd"/>
-      <w:r>
-        <w:t xml:space="preserve">. Структура проекту </w:t>
-      </w:r>
-      <w:proofErr w:type="spellStart"/>
-      <w:r>
-        <w:t>чітко</w:t>
-      </w:r>
-      <w:proofErr w:type="spellEnd"/>
-      <w:r>
-        <w:t xml:space="preserve"> </w:t>
-      </w:r>
-      <w:proofErr w:type="spellStart"/>
-      <w:r>
-        <w:t>розділена</w:t>
-      </w:r>
-      <w:proofErr w:type="spellEnd"/>
-      <w:r>
-        <w:t xml:space="preserve"> на два </w:t>
-      </w:r>
-      <w:proofErr w:type="spellStart"/>
-      <w:r>
-        <w:t>основних</w:t>
-      </w:r>
-      <w:proofErr w:type="spellEnd"/>
-      <w:r>
-        <w:t xml:space="preserve"> каталоги: </w:t>
-      </w:r>
-      <w:proofErr w:type="spellStart"/>
-      <w:r>
-        <w:t>frontend</w:t>
-      </w:r>
-      <w:proofErr w:type="spellEnd"/>
-      <w:r>
-        <w:t xml:space="preserve"> та </w:t>
-      </w:r>
-      <w:proofErr w:type="spellStart"/>
-      <w:r>
-        <w:t>backend</w:t>
-      </w:r>
-      <w:proofErr w:type="spellEnd"/>
+        <w:t>Проект використовує контейнеризацію Docker для забезпечення ізольованого середовища розробки та розгортання. Структура проекту чітко розділена на два основних каталоги: frontend та backend.</w:t>
+      </w:r>
+    </w:p>
+    <w:p>
+      <w:pPr>
+        <w:spacing w:after="0" w:line="360" w:lineRule="auto"/>
+      </w:pPr>
+    </w:p>
+    <w:p>
+      <w:pPr>
+        <w:spacing w:after="0" w:line="360" w:lineRule="auto"/>
+        <w:ind w:firstLine="284"/>
+        <w:rPr>
+          <w:b/>
+          <w:bCs/>
+        </w:rPr>
+      </w:pPr>
+      <w:r>
+        <w:rPr>
+          <w:b/>
+          <w:bCs/>
+          <w:lang w:val="en-GB"/>
+        </w:rPr>
+        <w:t>Backend</w:t>
+      </w:r>
+      <w:r>
+        <w:rPr>
+          <w:b/>
+          <w:bCs/>
+        </w:rPr>
+        <w:t xml:space="preserve"> </w:t>
+      </w:r>
+      <w:r>
+        <w:rPr>
+          <w:b/>
+          <w:bCs/>
+        </w:rPr>
+        <w:t>частина</w:t>
+      </w:r>
+    </w:p>
+    <w:p>
+      <w:pPr>
+        <w:spacing w:after="0" w:line="360" w:lineRule="auto"/>
+        <w:ind w:firstLine="284"/>
+      </w:pPr>
+      <w:r>
+        <w:rPr>
+          <w:lang w:val="en-GB"/>
+        </w:rPr>
+        <w:t>Backend</w:t>
+      </w:r>
+      <w:r>
+        <w:t xml:space="preserve"> </w:t>
+      </w:r>
+      <w:r>
+        <w:t>побудований</w:t>
+      </w:r>
+      <w:r>
+        <w:t xml:space="preserve"> </w:t>
+      </w:r>
+      <w:r>
+        <w:t>на</w:t>
+      </w:r>
+      <w:r>
+        <w:t xml:space="preserve"> </w:t>
+      </w:r>
+      <w:r>
+        <w:rPr>
+          <w:lang w:val="en-GB"/>
+        </w:rPr>
+        <w:t>Node</w:t>
+      </w:r>
       <w:r>
         <w:t>.</w:t>
       </w:r>
-    </w:p>
-    <w:p>
-      <w:pPr>
-        <w:spacing w:after="0" w:line="360" w:lineRule="auto"/>
-        <w:rPr>
-          <w:lang w:val="en-GB"/>
-        </w:rPr>
-      </w:pPr>
-    </w:p>
-    <w:p>
-      <w:pPr>
-        <w:spacing w:after="0" w:line="360" w:lineRule="auto"/>
-        <w:ind w:firstLine="284"/>
-        <w:rPr>
-          <w:b/>
-          <w:bCs/>
-          <w:lang w:val="en-GB"/>
-        </w:rPr>
-      </w:pPr>
-      <w:r>
-        <w:rPr>
-          <w:b/>
-          <w:bCs/>
-          <w:lang w:val="en-GB"/>
-        </w:rPr>
-        <w:t xml:space="preserve">Backend </w:t>
-      </w:r>
-      <w:proofErr w:type="spellStart"/>
-      <w:r>
-        <w:rPr>
-          <w:b/>
-          <w:bCs/>
-        </w:rPr>
-        <w:t>частина</w:t>
-      </w:r>
-      <w:proofErr w:type="spellEnd"/>
-    </w:p>
-    <w:p>
-      <w:pPr>
-        <w:spacing w:after="0" w:line="360" w:lineRule="auto"/>
-        <w:ind w:firstLine="284"/>
-        <w:rPr>
-          <w:lang w:val="en-GB"/>
-        </w:rPr>
-      </w:pPr>
-      <w:r>
-        <w:rPr>
-          <w:lang w:val="en-GB"/>
-        </w:rPr>
-        <w:t xml:space="preserve">Backend </w:t>
-      </w:r>
-      <w:proofErr w:type="spellStart"/>
-      <w:r>
-        <w:t>побудований</w:t>
-      </w:r>
-      <w:proofErr w:type="spellEnd"/>
-      <w:r>
-        <w:rPr>
-          <w:lang w:val="en-GB"/>
-        </w:rPr>
-        <w:t xml:space="preserve"> </w:t>
-      </w:r>
-      <w:r>
-        <w:t>на</w:t>
-      </w:r>
-      <w:r>
-        <w:rPr>
-          <w:lang w:val="en-GB"/>
-        </w:rPr>
-        <w:t xml:space="preserve"> Node.js </w:t>
+      <w:r>
+        <w:rPr>
+          <w:lang w:val="en-GB"/>
+        </w:rPr>
+        <w:t>js</w:t>
+      </w:r>
+      <w:r>
+        <w:t xml:space="preserve"> </w:t>
       </w:r>
       <w:r>
         <w:t>з</w:t>
       </w:r>
       <w:r>
-        <w:rPr>
-          <w:lang w:val="en-GB"/>
-        </w:rPr>
-        <w:t xml:space="preserve"> </w:t>
-      </w:r>
-      <w:proofErr w:type="spellStart"/>
+        <w:t xml:space="preserve"> </w:t>
+      </w:r>
       <w:r>
         <w:t>використанням</w:t>
       </w:r>
-      <w:proofErr w:type="spellEnd"/>
-      <w:r>
-        <w:rPr>
-          <w:lang w:val="en-GB"/>
-        </w:rPr>
+      <w:r>
         <w:t xml:space="preserve"> </w:t>
       </w:r>
       <w:r>
         <w:t>фреймворку</w:t>
       </w:r>
       <w:r>
-        <w:rPr>
-          <w:lang w:val="en-GB"/>
-        </w:rPr>
-        <w:t xml:space="preserve"> Express.js. </w:t>
-      </w:r>
-      <w:proofErr w:type="spellStart"/>
+        <w:t xml:space="preserve"> </w:t>
+      </w:r>
+      <w:r>
+        <w:rPr>
+          <w:lang w:val="en-GB"/>
+        </w:rPr>
+        <w:t>Express</w:t>
+      </w:r>
+      <w:r>
+        <w:t>.</w:t>
+      </w:r>
+      <w:r>
+        <w:rPr>
+          <w:lang w:val="en-GB"/>
+        </w:rPr>
+        <w:t>js</w:t>
+      </w:r>
+      <w:r>
+        <w:t xml:space="preserve">. </w:t>
+      </w:r>
       <w:r>
         <w:t>Основні</w:t>
       </w:r>
-      <w:proofErr w:type="spellEnd"/>
-      <w:r>
-        <w:rPr>
-          <w:lang w:val="en-GB"/>
-        </w:rPr>
-        <w:t xml:space="preserve"> </w:t>
-      </w:r>
-      <w:proofErr w:type="spellStart"/>
+      <w:r>
+        <w:t xml:space="preserve"> </w:t>
+      </w:r>
       <w:r>
         <w:t>компоненти</w:t>
       </w:r>
-      <w:proofErr w:type="spellEnd"/>
-      <w:r>
-        <w:rPr>
-          <w:lang w:val="en-GB"/>
-        </w:rPr>
+      <w:r>
         <w:t>:</w:t>
       </w:r>
     </w:p>
@@ -1507,142 +879,103 @@
           <w:bCs/>
           <w:lang w:val="en-GB"/>
         </w:rPr>
-        <w:t>content.js</w:t>
-      </w:r>
-      <w:r>
-        <w:rPr>
-          <w:lang w:val="en-GB"/>
-        </w:rPr>
+        <w:t>content</w:t>
+      </w:r>
+      <w:r>
+        <w:rPr>
+          <w:b/>
+          <w:bCs/>
+        </w:rPr>
+        <w:t>.</w:t>
+      </w:r>
+      <w:r>
+        <w:rPr>
+          <w:b/>
+          <w:bCs/>
+          <w:lang w:val="en-GB"/>
+        </w:rPr>
+        <w:t>js</w:t>
+      </w:r>
+      <w:r>
         <w:t xml:space="preserve">: </w:t>
       </w:r>
-      <w:proofErr w:type="spellStart"/>
       <w:r>
         <w:t>Містить</w:t>
       </w:r>
-      <w:proofErr w:type="spellEnd"/>
-      <w:r>
-        <w:rPr>
-          <w:lang w:val="en-GB"/>
-        </w:rPr>
-        <w:t xml:space="preserve"> API-</w:t>
-      </w:r>
-      <w:proofErr w:type="spellStart"/>
+      <w:r>
+        <w:t xml:space="preserve"> </w:t>
+      </w:r>
+      <w:r>
+        <w:rPr>
+          <w:lang w:val="en-GB"/>
+        </w:rPr>
+        <w:t>API</w:t>
+      </w:r>
+      <w:r>
+        <w:t>-</w:t>
+      </w:r>
       <w:r>
         <w:t>ендпоінти</w:t>
       </w:r>
-      <w:proofErr w:type="spellEnd"/>
-      <w:r>
-        <w:rPr>
-          <w:lang w:val="en-GB"/>
-        </w:rPr>
+      <w:r>
         <w:t xml:space="preserve"> </w:t>
       </w:r>
       <w:r>
         <w:t>для</w:t>
       </w:r>
       <w:r>
-        <w:rPr>
-          <w:lang w:val="en-GB"/>
-        </w:rPr>
-        <w:t xml:space="preserve"> </w:t>
-      </w:r>
-      <w:proofErr w:type="spellStart"/>
+        <w:t xml:space="preserve"> </w:t>
+      </w:r>
       <w:r>
         <w:t>отримання</w:t>
       </w:r>
-      <w:proofErr w:type="spellEnd"/>
-      <w:r>
-        <w:rPr>
-          <w:lang w:val="en-GB"/>
-        </w:rPr>
-        <w:t xml:space="preserve"> </w:t>
-      </w:r>
-      <w:proofErr w:type="spellStart"/>
+      <w:r>
+        <w:t xml:space="preserve"> </w:t>
+      </w:r>
       <w:r>
         <w:t>даних</w:t>
       </w:r>
-      <w:proofErr w:type="spellEnd"/>
-      <w:r>
-        <w:rPr>
-          <w:lang w:val="en-GB"/>
-        </w:rPr>
+      <w:r>
         <w:t xml:space="preserve"> </w:t>
       </w:r>
       <w:r>
         <w:t>про</w:t>
       </w:r>
       <w:r>
-        <w:rPr>
-          <w:lang w:val="en-GB"/>
-        </w:rPr>
         <w:t xml:space="preserve"> </w:t>
       </w:r>
       <w:r>
         <w:t>фабрики</w:t>
       </w:r>
       <w:r>
-        <w:rPr>
-          <w:lang w:val="en-GB"/>
-        </w:rPr>
         <w:t xml:space="preserve"> </w:t>
       </w:r>
       <w:r>
         <w:t>та</w:t>
       </w:r>
       <w:r>
-        <w:rPr>
-          <w:lang w:val="en-GB"/>
-        </w:rPr>
-        <w:t xml:space="preserve"> </w:t>
-      </w:r>
-      <w:proofErr w:type="spellStart"/>
+        <w:t xml:space="preserve"> </w:t>
+      </w:r>
       <w:r>
         <w:t>їх</w:t>
       </w:r>
-      <w:proofErr w:type="spellEnd"/>
-      <w:r>
-        <w:rPr>
-          <w:lang w:val="en-GB"/>
-        </w:rPr>
-        <w:t xml:space="preserve"> </w:t>
-      </w:r>
-      <w:proofErr w:type="spellStart"/>
+      <w:r>
+        <w:t xml:space="preserve"> </w:t>
+      </w:r>
       <w:r>
         <w:t>екологічні</w:t>
       </w:r>
-      <w:proofErr w:type="spellEnd"/>
-      <w:r>
-        <w:rPr>
-          <w:lang w:val="en-GB"/>
-        </w:rPr>
-        <w:t xml:space="preserve"> </w:t>
-      </w:r>
-      <w:proofErr w:type="spellStart"/>
+      <w:r>
+        <w:t xml:space="preserve"> </w:t>
+      </w:r>
       <w:r>
         <w:t>показники</w:t>
       </w:r>
-      <w:proofErr w:type="spellEnd"/>
-      <w:r>
-        <w:rPr>
-          <w:lang w:val="en-GB"/>
-        </w:rPr>
+      <w:r>
         <w:t xml:space="preserve">. </w:t>
       </w:r>
-      <w:proofErr w:type="spellStart"/>
-      <w:r>
-        <w:t>Реалізує</w:t>
-      </w:r>
-      <w:proofErr w:type="spellEnd"/>
-      <w:r>
-        <w:t xml:space="preserve"> </w:t>
-      </w:r>
-      <w:proofErr w:type="spellStart"/>
-      <w:r>
-        <w:t>складний</w:t>
-      </w:r>
-      <w:proofErr w:type="spellEnd"/>
-      <w:r>
-        <w:t xml:space="preserve"> </w:t>
+      <w:r>
+        <w:t xml:space="preserve">Реалізує складний </w:t>
       </w:r>
       <w:r>
         <w:rPr>
@@ -1651,47 +984,7 @@
         <w:t>SQL</w:t>
       </w:r>
       <w:r>
-        <w:t xml:space="preserve">-запит для </w:t>
-      </w:r>
-      <w:proofErr w:type="spellStart"/>
-      <w:r>
-        <w:t>отримання</w:t>
-      </w:r>
-      <w:proofErr w:type="spellEnd"/>
-      <w:r>
-        <w:t xml:space="preserve"> </w:t>
-      </w:r>
-      <w:proofErr w:type="spellStart"/>
-      <w:r>
-        <w:t>агрегованих</w:t>
-      </w:r>
-      <w:proofErr w:type="spellEnd"/>
-      <w:r>
-        <w:t xml:space="preserve"> </w:t>
-      </w:r>
-      <w:proofErr w:type="spellStart"/>
-      <w:r>
-        <w:t>даних</w:t>
-      </w:r>
-      <w:proofErr w:type="spellEnd"/>
-      <w:r>
-        <w:t xml:space="preserve"> з </w:t>
-      </w:r>
-      <w:proofErr w:type="spellStart"/>
-      <w:r>
-        <w:t>бази</w:t>
-      </w:r>
-      <w:proofErr w:type="spellEnd"/>
-      <w:r>
-        <w:t xml:space="preserve"> </w:t>
-      </w:r>
-      <w:proofErr w:type="spellStart"/>
-      <w:r>
-        <w:t>даних</w:t>
-      </w:r>
-      <w:proofErr w:type="spellEnd"/>
-      <w:r>
-        <w:t>.</w:t>
+        <w:t>-запит для отримання агрегованих даних з бази даних.</w:t>
       </w:r>
     </w:p>
     <w:p>
@@ -1703,7 +996,6 @@
         </w:numPr>
         <w:spacing w:after="0" w:line="360" w:lineRule="auto"/>
       </w:pPr>
-      <w:proofErr w:type="spellStart"/>
       <w:r>
         <w:rPr>
           <w:b/>
@@ -1712,7 +1004,6 @@
         </w:rPr>
         <w:t>db</w:t>
       </w:r>
-      <w:proofErr w:type="spellEnd"/>
       <w:r>
         <w:rPr>
           <w:b/>
@@ -1720,7 +1011,6 @@
         </w:rPr>
         <w:t>.</w:t>
       </w:r>
-      <w:proofErr w:type="spellStart"/>
       <w:r>
         <w:rPr>
           <w:b/>
@@ -1729,25 +1019,8 @@
         </w:rPr>
         <w:t>js</w:t>
       </w:r>
-      <w:proofErr w:type="spellEnd"/>
-      <w:r>
-        <w:t xml:space="preserve">: </w:t>
-      </w:r>
-      <w:proofErr w:type="spellStart"/>
-      <w:r>
-        <w:t>Відповідає</w:t>
-      </w:r>
-      <w:proofErr w:type="spellEnd"/>
-      <w:r>
-        <w:t xml:space="preserve"> за </w:t>
-      </w:r>
-      <w:proofErr w:type="spellStart"/>
-      <w:r>
-        <w:t>підключення</w:t>
-      </w:r>
-      <w:proofErr w:type="spellEnd"/>
-      <w:r>
-        <w:t xml:space="preserve"> до </w:t>
+      <w:r>
+        <w:t xml:space="preserve">: Відповідає за підключення до </w:t>
       </w:r>
       <w:r>
         <w:rPr>
@@ -1756,82 +1029,16 @@
         <w:t>PostgreSQL</w:t>
       </w:r>
       <w:r>
-        <w:t xml:space="preserve"> </w:t>
-      </w:r>
-      <w:proofErr w:type="spellStart"/>
-      <w:r>
-        <w:t>бази</w:t>
-      </w:r>
-      <w:proofErr w:type="spellEnd"/>
-      <w:r>
-        <w:t xml:space="preserve"> </w:t>
-      </w:r>
-      <w:proofErr w:type="spellStart"/>
-      <w:r>
-        <w:t>даних</w:t>
-      </w:r>
-      <w:proofErr w:type="spellEnd"/>
-      <w:r>
-        <w:t xml:space="preserve">, </w:t>
-      </w:r>
-      <w:proofErr w:type="spellStart"/>
-      <w:r>
-        <w:t>використовуючи</w:t>
-      </w:r>
-      <w:proofErr w:type="spellEnd"/>
-      <w:r>
-        <w:t xml:space="preserve"> пакет '</w:t>
-      </w:r>
-      <w:proofErr w:type="spellStart"/>
+        <w:t xml:space="preserve"> бази даних, використовуючи пакет '</w:t>
+      </w:r>
       <w:r>
         <w:rPr>
           <w:lang w:val="en-GB"/>
         </w:rPr>
         <w:t>pg</w:t>
       </w:r>
-      <w:proofErr w:type="spellEnd"/>
-      <w:r>
-        <w:t xml:space="preserve">'. </w:t>
-      </w:r>
-      <w:proofErr w:type="spellStart"/>
-      <w:r>
-        <w:t>Містить</w:t>
-      </w:r>
-      <w:proofErr w:type="spellEnd"/>
-      <w:r>
-        <w:t xml:space="preserve"> </w:t>
-      </w:r>
-      <w:proofErr w:type="spellStart"/>
-      <w:r>
-        <w:t>конфігурацію</w:t>
-      </w:r>
-      <w:proofErr w:type="spellEnd"/>
-      <w:r>
-        <w:t xml:space="preserve"> </w:t>
-      </w:r>
-      <w:proofErr w:type="spellStart"/>
-      <w:r>
-        <w:t>підключення</w:t>
-      </w:r>
-      <w:proofErr w:type="spellEnd"/>
-      <w:r>
-        <w:t xml:space="preserve"> та </w:t>
-      </w:r>
-      <w:proofErr w:type="spellStart"/>
-      <w:r>
-        <w:t>обробку</w:t>
-      </w:r>
-      <w:proofErr w:type="spellEnd"/>
-      <w:r>
-        <w:t xml:space="preserve"> </w:t>
-      </w:r>
-      <w:proofErr w:type="spellStart"/>
-      <w:r>
-        <w:t>помилок</w:t>
-      </w:r>
-      <w:proofErr w:type="spellEnd"/>
-      <w:r>
-        <w:t>.</w:t>
+      <w:r>
+        <w:t>'. Містить конфігурацію підключення та обробку помилок.</w:t>
       </w:r>
     </w:p>
     <w:p>
@@ -1859,7 +1066,6 @@
         </w:rPr>
         <w:t>.</w:t>
       </w:r>
-      <w:proofErr w:type="spellStart"/>
       <w:r>
         <w:rPr>
           <w:b/>
@@ -1868,33 +1074,8 @@
         </w:rPr>
         <w:t>js</w:t>
       </w:r>
-      <w:proofErr w:type="spellEnd"/>
-      <w:r>
-        <w:t xml:space="preserve">: </w:t>
-      </w:r>
-      <w:proofErr w:type="spellStart"/>
-      <w:r>
-        <w:t>Головний</w:t>
-      </w:r>
-      <w:proofErr w:type="spellEnd"/>
-      <w:r>
-        <w:t xml:space="preserve"> файл серверу, </w:t>
-      </w:r>
-      <w:proofErr w:type="spellStart"/>
-      <w:r>
-        <w:t>який</w:t>
-      </w:r>
-      <w:proofErr w:type="spellEnd"/>
-      <w:r>
-        <w:t xml:space="preserve"> </w:t>
-      </w:r>
-      <w:proofErr w:type="spellStart"/>
-      <w:r>
-        <w:t>налаштовує</w:t>
-      </w:r>
-      <w:proofErr w:type="spellEnd"/>
-      <w:r>
-        <w:t xml:space="preserve"> </w:t>
+      <w:r>
+        <w:t xml:space="preserve">: Головний файл серверу, який налаштовує </w:t>
       </w:r>
       <w:r>
         <w:rPr>
@@ -1905,14 +1086,12 @@
       <w:r>
         <w:t>.</w:t>
       </w:r>
-      <w:proofErr w:type="spellStart"/>
       <w:r>
         <w:rPr>
           <w:lang w:val="en-GB"/>
         </w:rPr>
         <w:t>js</w:t>
       </w:r>
-      <w:proofErr w:type="spellEnd"/>
       <w:r>
         <w:t xml:space="preserve">, </w:t>
       </w:r>
@@ -1950,58 +1129,33 @@
         <w:t>parsing</w:t>
       </w:r>
       <w:r>
-        <w:t xml:space="preserve">) та </w:t>
-      </w:r>
-      <w:proofErr w:type="spellStart"/>
-      <w:r>
-        <w:t>маршрутизацію</w:t>
-      </w:r>
-      <w:proofErr w:type="spellEnd"/>
-      <w:r>
-        <w:t>.</w:t>
-      </w:r>
-    </w:p>
-    <w:p>
-      <w:pPr>
-        <w:spacing w:after="0" w:line="360" w:lineRule="auto"/>
-        <w:ind w:firstLine="284"/>
-        <w:rPr>
-          <w:b/>
-          <w:bCs/>
-        </w:rPr>
-      </w:pPr>
-      <w:r>
-        <w:rPr>
-          <w:b/>
-          <w:bCs/>
-        </w:rPr>
-        <w:t xml:space="preserve">База </w:t>
-      </w:r>
-      <w:proofErr w:type="spellStart"/>
-      <w:r>
-        <w:rPr>
-          <w:b/>
-          <w:bCs/>
-        </w:rPr>
-        <w:t>даних</w:t>
-      </w:r>
-      <w:proofErr w:type="spellEnd"/>
-    </w:p>
-    <w:p>
-      <w:pPr>
-        <w:spacing w:after="0" w:line="360" w:lineRule="auto"/>
-        <w:ind w:firstLine="284"/>
-      </w:pPr>
-      <w:r>
-        <w:t xml:space="preserve">Проект </w:t>
-      </w:r>
-      <w:proofErr w:type="spellStart"/>
-      <w:r>
-        <w:t>використовує</w:t>
-      </w:r>
-      <w:proofErr w:type="spellEnd"/>
-      <w:r>
-        <w:t xml:space="preserve"> </w:t>
+        <w:t>) та маршрутизацію.</w:t>
+      </w:r>
+    </w:p>
+    <w:p>
+      <w:pPr>
+        <w:spacing w:after="0" w:line="360" w:lineRule="auto"/>
+        <w:ind w:firstLine="284"/>
+        <w:rPr>
+          <w:b/>
+          <w:bCs/>
+        </w:rPr>
+      </w:pPr>
+      <w:r>
+        <w:rPr>
+          <w:b/>
+          <w:bCs/>
+        </w:rPr>
+        <w:t>База даних</w:t>
+      </w:r>
+    </w:p>
+    <w:p>
+      <w:pPr>
+        <w:spacing w:after="0" w:line="360" w:lineRule="auto"/>
+        <w:ind w:firstLine="284"/>
+      </w:pPr>
+      <w:r>
+        <w:t xml:space="preserve">Проект використовує </w:t>
       </w:r>
       <w:r>
         <w:rPr>
@@ -2010,23 +1164,7 @@
         <w:t>PostgreSQL</w:t>
       </w:r>
       <w:r>
-        <w:t xml:space="preserve"> з </w:t>
-      </w:r>
-      <w:proofErr w:type="spellStart"/>
-      <w:r>
-        <w:t>наступною</w:t>
-      </w:r>
-      <w:proofErr w:type="spellEnd"/>
-      <w:r>
-        <w:t xml:space="preserve"> структурою </w:t>
-      </w:r>
-      <w:proofErr w:type="spellStart"/>
-      <w:r>
-        <w:t>таблиць</w:t>
-      </w:r>
-      <w:proofErr w:type="spellEnd"/>
-      <w:r>
-        <w:t>:</w:t>
+        <w:t xml:space="preserve"> з наступною структурою таблиць:</w:t>
       </w:r>
     </w:p>
     <w:p>
@@ -2062,31 +1200,7 @@
         <w:t>factory</w:t>
       </w:r>
       <w:r>
-        <w:t xml:space="preserve">: </w:t>
-      </w:r>
-      <w:proofErr w:type="spellStart"/>
-      <w:r>
-        <w:t>Зберігає</w:t>
-      </w:r>
-      <w:proofErr w:type="spellEnd"/>
-      <w:r>
-        <w:t xml:space="preserve"> </w:t>
-      </w:r>
-      <w:proofErr w:type="spellStart"/>
-      <w:r>
-        <w:t>основну</w:t>
-      </w:r>
-      <w:proofErr w:type="spellEnd"/>
-      <w:r>
-        <w:t xml:space="preserve"> </w:t>
-      </w:r>
-      <w:proofErr w:type="spellStart"/>
-      <w:r>
-        <w:t>інформацію</w:t>
-      </w:r>
-      <w:proofErr w:type="spellEnd"/>
-      <w:r>
-        <w:t xml:space="preserve"> про фабрики</w:t>
+        <w:t>: Зберігає основну інформацію про фабрики</w:t>
       </w:r>
     </w:p>
     <w:p>
@@ -2122,31 +1236,7 @@
         <w:t>coordinates</w:t>
       </w:r>
       <w:r>
-        <w:t xml:space="preserve">: </w:t>
-      </w:r>
-      <w:proofErr w:type="spellStart"/>
-      <w:r>
-        <w:t>Містить</w:t>
-      </w:r>
-      <w:proofErr w:type="spellEnd"/>
-      <w:r>
-        <w:t xml:space="preserve"> </w:t>
-      </w:r>
-      <w:proofErr w:type="spellStart"/>
-      <w:r>
-        <w:t>географічні</w:t>
-      </w:r>
-      <w:proofErr w:type="spellEnd"/>
-      <w:r>
-        <w:t xml:space="preserve"> </w:t>
-      </w:r>
-      <w:proofErr w:type="spellStart"/>
-      <w:r>
-        <w:t>координати</w:t>
-      </w:r>
-      <w:proofErr w:type="spellEnd"/>
-      <w:r>
-        <w:t xml:space="preserve"> фабрик</w:t>
+        <w:t>: Містить географічні координати фабрик</w:t>
       </w:r>
     </w:p>
     <w:p>
@@ -2173,58 +1263,8 @@
         <w:rPr>
           <w:lang w:val="en-GB"/>
         </w:rPr>
-        <w:t xml:space="preserve">: </w:t>
-      </w:r>
-      <w:proofErr w:type="spellStart"/>
-      <w:r>
-        <w:rPr>
-          <w:lang w:val="en-GB"/>
-        </w:rPr>
-        <w:t>Зберігає</w:t>
-      </w:r>
-      <w:proofErr w:type="spellEnd"/>
-      <w:r>
-        <w:rPr>
-          <w:lang w:val="en-GB"/>
-        </w:rPr>
-        <w:t xml:space="preserve"> </w:t>
-      </w:r>
-      <w:proofErr w:type="spellStart"/>
-      <w:r>
-        <w:rPr>
-          <w:lang w:val="en-GB"/>
-        </w:rPr>
-        <w:t>категорії</w:t>
-      </w:r>
-      <w:proofErr w:type="spellEnd"/>
-      <w:r>
-        <w:rPr>
-          <w:lang w:val="en-GB"/>
-        </w:rPr>
-        <w:t xml:space="preserve"> </w:t>
-      </w:r>
-      <w:proofErr w:type="spellStart"/>
-      <w:r>
-        <w:rPr>
-          <w:lang w:val="en-GB"/>
-        </w:rPr>
-        <w:t>екологічних</w:t>
-      </w:r>
-      <w:proofErr w:type="spellEnd"/>
-      <w:r>
-        <w:rPr>
-          <w:lang w:val="en-GB"/>
-        </w:rPr>
-        <w:t xml:space="preserve"> </w:t>
-      </w:r>
-      <w:proofErr w:type="spellStart"/>
-      <w:r>
-        <w:rPr>
-          <w:lang w:val="en-GB"/>
-        </w:rPr>
-        <w:t>показників</w:t>
-      </w:r>
-      <w:proofErr w:type="spellEnd"/>
+        <w:t>: Зберігає категорії екологічних показників</w:t>
+      </w:r>
     </w:p>
     <w:p>
       <w:pPr>
@@ -2259,37 +1299,8 @@
         <w:t>component</w:t>
       </w:r>
       <w:r>
-        <w:t xml:space="preserve">: </w:t>
-      </w:r>
-      <w:proofErr w:type="spellStart"/>
-      <w:r>
-        <w:t>Містить</w:t>
-      </w:r>
-      <w:proofErr w:type="spellEnd"/>
-      <w:r>
-        <w:t xml:space="preserve"> </w:t>
-      </w:r>
-      <w:proofErr w:type="spellStart"/>
-      <w:r>
-        <w:t>компоненти</w:t>
-      </w:r>
-      <w:proofErr w:type="spellEnd"/>
-      <w:r>
-        <w:t xml:space="preserve"> для </w:t>
-      </w:r>
-      <w:proofErr w:type="spellStart"/>
-      <w:r>
-        <w:t>кожної</w:t>
-      </w:r>
-      <w:proofErr w:type="spellEnd"/>
-      <w:r>
-        <w:t xml:space="preserve"> </w:t>
-      </w:r>
-      <w:proofErr w:type="spellStart"/>
-      <w:r>
-        <w:t>категорії</w:t>
-      </w:r>
-      <w:proofErr w:type="spellEnd"/>
+        <w:t>: Містить компоненти для кожної категорії</w:t>
+      </w:r>
     </w:p>
     <w:p>
       <w:pPr>
@@ -2299,216 +1310,114 @@
           <w:numId w:val="7"/>
         </w:numPr>
         <w:spacing w:after="0" w:line="360" w:lineRule="auto"/>
-        <w:rPr>
-          <w:lang w:val="en-GB"/>
-        </w:rPr>
-      </w:pPr>
-      <w:proofErr w:type="spellStart"/>
-      <w:r>
-        <w:rPr>
-          <w:b/>
-          <w:bCs/>
-          <w:lang w:val="en-GB"/>
-        </w:rPr>
-        <w:t>component_measurement</w:t>
-      </w:r>
-      <w:proofErr w:type="spellEnd"/>
-      <w:r>
-        <w:rPr>
-          <w:lang w:val="en-GB"/>
-        </w:rPr>
-        <w:t xml:space="preserve">: </w:t>
-      </w:r>
-      <w:proofErr w:type="spellStart"/>
-      <w:r>
-        <w:rPr>
-          <w:lang w:val="en-GB"/>
-        </w:rPr>
-        <w:t>Зберігає</w:t>
-      </w:r>
-      <w:proofErr w:type="spellEnd"/>
-      <w:r>
-        <w:rPr>
-          <w:lang w:val="en-GB"/>
-        </w:rPr>
-        <w:t xml:space="preserve"> </w:t>
-      </w:r>
-      <w:proofErr w:type="spellStart"/>
-      <w:r>
-        <w:rPr>
-          <w:lang w:val="en-GB"/>
-        </w:rPr>
-        <w:t>всі</w:t>
-      </w:r>
-      <w:proofErr w:type="spellEnd"/>
-      <w:r>
-        <w:rPr>
-          <w:lang w:val="en-GB"/>
-        </w:rPr>
-        <w:t xml:space="preserve"> </w:t>
-      </w:r>
-      <w:proofErr w:type="spellStart"/>
-      <w:r>
-        <w:rPr>
-          <w:lang w:val="en-GB"/>
-        </w:rPr>
-        <w:t>вимірювання</w:t>
-      </w:r>
-      <w:proofErr w:type="spellEnd"/>
-      <w:r>
-        <w:rPr>
-          <w:lang w:val="en-GB"/>
-        </w:rPr>
-        <w:t xml:space="preserve"> </w:t>
-      </w:r>
-      <w:proofErr w:type="spellStart"/>
-      <w:r>
-        <w:rPr>
-          <w:lang w:val="en-GB"/>
-        </w:rPr>
-        <w:t>показників</w:t>
-      </w:r>
-      <w:proofErr w:type="spellEnd"/>
-    </w:p>
-    <w:p>
-      <w:pPr>
-        <w:spacing w:after="0" w:line="360" w:lineRule="auto"/>
-        <w:ind w:firstLine="284"/>
-        <w:rPr>
-          <w:b/>
-          <w:bCs/>
-          <w:lang w:val="en-GB"/>
-        </w:rPr>
-      </w:pPr>
-      <w:r>
-        <w:rPr>
-          <w:b/>
-          <w:bCs/>
-          <w:lang w:val="en-GB"/>
-        </w:rPr>
-        <w:t xml:space="preserve">Frontend </w:t>
-      </w:r>
-      <w:proofErr w:type="spellStart"/>
-      <w:r>
-        <w:rPr>
-          <w:b/>
-          <w:bCs/>
-          <w:lang w:val="en-GB"/>
-        </w:rPr>
-        <w:t>частина</w:t>
-      </w:r>
-      <w:proofErr w:type="spellEnd"/>
-    </w:p>
-    <w:p>
-      <w:pPr>
-        <w:spacing w:after="0" w:line="360" w:lineRule="auto"/>
-        <w:ind w:firstLine="284"/>
-      </w:pPr>
-      <w:r>
-        <w:rPr>
-          <w:lang w:val="en-GB"/>
-        </w:rPr>
-        <w:t xml:space="preserve">Frontend </w:t>
-      </w:r>
-      <w:proofErr w:type="spellStart"/>
-      <w:r>
-        <w:rPr>
-          <w:lang w:val="en-GB"/>
-        </w:rPr>
-        <w:t>реалізований</w:t>
-      </w:r>
-      <w:proofErr w:type="spellEnd"/>
-      <w:r>
-        <w:rPr>
-          <w:lang w:val="en-GB"/>
-        </w:rPr>
-        <w:t xml:space="preserve"> </w:t>
-      </w:r>
-      <w:proofErr w:type="spellStart"/>
-      <w:r>
-        <w:rPr>
-          <w:lang w:val="en-GB"/>
-        </w:rPr>
-        <w:t>як</w:t>
-      </w:r>
-      <w:proofErr w:type="spellEnd"/>
-      <w:r>
-        <w:rPr>
-          <w:lang w:val="en-GB"/>
-        </w:rPr>
-        <w:t xml:space="preserve"> </w:t>
-      </w:r>
-      <w:proofErr w:type="spellStart"/>
-      <w:r>
-        <w:rPr>
-          <w:lang w:val="en-GB"/>
-        </w:rPr>
-        <w:t>веб-додаток</w:t>
-      </w:r>
-      <w:proofErr w:type="spellEnd"/>
-      <w:r>
-        <w:rPr>
-          <w:lang w:val="en-GB"/>
-        </w:rPr>
-        <w:t xml:space="preserve"> з </w:t>
-      </w:r>
-      <w:proofErr w:type="spellStart"/>
-      <w:r>
-        <w:rPr>
-          <w:lang w:val="en-GB"/>
-        </w:rPr>
-        <w:t>використанням</w:t>
-      </w:r>
-      <w:proofErr w:type="spellEnd"/>
-      <w:r>
-        <w:rPr>
-          <w:lang w:val="en-GB"/>
-        </w:rPr>
-        <w:t xml:space="preserve"> </w:t>
-      </w:r>
-      <w:proofErr w:type="spellStart"/>
-      <w:r>
-        <w:rPr>
-          <w:lang w:val="en-GB"/>
-        </w:rPr>
-        <w:t>чистого</w:t>
-      </w:r>
-      <w:proofErr w:type="spellEnd"/>
-      <w:r>
-        <w:rPr>
-          <w:lang w:val="en-GB"/>
-        </w:rPr>
-        <w:t xml:space="preserve"> JavaScript </w:t>
-      </w:r>
-      <w:proofErr w:type="spellStart"/>
-      <w:r>
-        <w:rPr>
-          <w:lang w:val="en-GB"/>
-        </w:rPr>
-        <w:t>та</w:t>
-      </w:r>
-      <w:proofErr w:type="spellEnd"/>
-      <w:r>
-        <w:rPr>
-          <w:lang w:val="en-GB"/>
-        </w:rPr>
-        <w:t xml:space="preserve"> Google Maps API. </w:t>
-      </w:r>
-      <w:proofErr w:type="spellStart"/>
-      <w:r>
-        <w:t>Основні</w:t>
-      </w:r>
-      <w:proofErr w:type="spellEnd"/>
-      <w:r>
-        <w:t xml:space="preserve"> </w:t>
-      </w:r>
-      <w:proofErr w:type="spellStart"/>
-      <w:r>
-        <w:t>компоненти</w:t>
-      </w:r>
-      <w:proofErr w:type="spellEnd"/>
-      <w:r>
-        <w:t>:</w:t>
+      </w:pPr>
+      <w:r>
+        <w:rPr>
+          <w:b/>
+          <w:bCs/>
+          <w:lang w:val="en-GB"/>
+        </w:rPr>
+        <w:t>component</w:t>
+      </w:r>
+      <w:r>
+        <w:rPr>
+          <w:b/>
+          <w:bCs/>
+        </w:rPr>
+        <w:t>_</w:t>
+      </w:r>
+      <w:r>
+        <w:rPr>
+          <w:b/>
+          <w:bCs/>
+          <w:lang w:val="en-GB"/>
+        </w:rPr>
+        <w:t>measurement</w:t>
+      </w:r>
+      <w:r>
+        <w:t>: Зберігає всі вимірювання показників</w:t>
+      </w:r>
+    </w:p>
+    <w:p>
+      <w:pPr>
+        <w:spacing w:after="0" w:line="360" w:lineRule="auto"/>
+        <w:rPr>
+          <w:lang w:val="en-GB"/>
+        </w:rPr>
+      </w:pPr>
+      <w:r>
+        <w:rPr>
+          <w:lang w:val="en-GB"/>
+        </w:rPr>
+        <w:drawing>
+          <wp:inline distT="0" distB="0" distL="0" distR="0" wp14:anchorId="2B1A3616" wp14:editId="1754D13E">
+            <wp:extent cx="5731510" cy="3230880"/>
+            <wp:effectExtent l="0" t="0" r="2540" b="7620"/>
+            <wp:docPr id="864710871" name="Picture 1" descr="A screenshot of a computer&#10;&#10;AI-generated content may be incorrect."/>
+            <wp:cNvGraphicFramePr>
+              <a:graphicFrameLocks xmlns:a="http://schemas.openxmlformats.org/drawingml/2006/main" noChangeAspect="1"/>
+            </wp:cNvGraphicFramePr>
+            <a:graphic xmlns:a="http://schemas.openxmlformats.org/drawingml/2006/main">
+              <a:graphicData uri="http://schemas.openxmlformats.org/drawingml/2006/picture">
+                <pic:pic xmlns:pic="http://schemas.openxmlformats.org/drawingml/2006/picture">
+                  <pic:nvPicPr>
+                    <pic:cNvPr id="864710871" name="Picture 1" descr="A screenshot of a computer&#10;&#10;AI-generated content may be incorrect."/>
+                    <pic:cNvPicPr/>
+                  </pic:nvPicPr>
+                  <pic:blipFill>
+                    <a:blip r:embed="rId6"/>
+                    <a:stretch>
+                      <a:fillRect/>
+                    </a:stretch>
+                  </pic:blipFill>
+                  <pic:spPr>
+                    <a:xfrm>
+                      <a:off x="0" y="0"/>
+                      <a:ext cx="5731510" cy="3230880"/>
+                    </a:xfrm>
+                    <a:prstGeom prst="rect">
+                      <a:avLst/>
+                    </a:prstGeom>
+                  </pic:spPr>
+                </pic:pic>
+              </a:graphicData>
+            </a:graphic>
+          </wp:inline>
+        </w:drawing>
+      </w:r>
+    </w:p>
+    <w:p>
+      <w:pPr>
+        <w:spacing w:after="0" w:line="360" w:lineRule="auto"/>
+        <w:ind w:firstLine="284"/>
+        <w:rPr>
+          <w:b/>
+          <w:bCs/>
+          <w:lang w:val="en-GB"/>
+        </w:rPr>
+      </w:pPr>
+      <w:r>
+        <w:rPr>
+          <w:b/>
+          <w:bCs/>
+          <w:lang w:val="en-GB"/>
+        </w:rPr>
+        <w:t>Frontend частина</w:t>
+      </w:r>
+    </w:p>
+    <w:p>
+      <w:pPr>
+        <w:spacing w:after="0" w:line="360" w:lineRule="auto"/>
+        <w:ind w:firstLine="284"/>
+      </w:pPr>
+      <w:r>
+        <w:rPr>
+          <w:lang w:val="en-GB"/>
+        </w:rPr>
+        <w:t xml:space="preserve">Frontend реалізований як веб-додаток з використанням чистого JavaScript та Google Maps API. </w:t>
+      </w:r>
+      <w:r>
+        <w:t>Основні компоненти:</w:t>
       </w:r>
     </w:p>
     <w:p>
@@ -2544,71 +1453,7 @@
         <w:t>html</w:t>
       </w:r>
       <w:r>
-        <w:t xml:space="preserve">: </w:t>
-      </w:r>
-      <w:proofErr w:type="spellStart"/>
-      <w:r>
-        <w:t>Визначає</w:t>
-      </w:r>
-      <w:proofErr w:type="spellEnd"/>
-      <w:r>
-        <w:t xml:space="preserve"> структуру </w:t>
-      </w:r>
-      <w:proofErr w:type="spellStart"/>
-      <w:r>
-        <w:t>сторінки</w:t>
-      </w:r>
-      <w:proofErr w:type="spellEnd"/>
-      <w:r>
-        <w:t xml:space="preserve"> та </w:t>
-      </w:r>
-      <w:proofErr w:type="spellStart"/>
-      <w:r>
-        <w:t>містить</w:t>
-      </w:r>
-      <w:proofErr w:type="spellEnd"/>
-      <w:r>
-        <w:t xml:space="preserve"> </w:t>
-      </w:r>
-      <w:proofErr w:type="spellStart"/>
-      <w:r>
-        <w:t>елементи</w:t>
-      </w:r>
-      <w:proofErr w:type="spellEnd"/>
-      <w:r>
-        <w:t xml:space="preserve"> </w:t>
-      </w:r>
-      <w:proofErr w:type="spellStart"/>
-      <w:r>
-        <w:t>управління</w:t>
-      </w:r>
-      <w:proofErr w:type="spellEnd"/>
-      <w:r>
-        <w:t xml:space="preserve"> для </w:t>
-      </w:r>
-      <w:proofErr w:type="spellStart"/>
-      <w:r>
-        <w:t>фільтрації</w:t>
-      </w:r>
-      <w:proofErr w:type="spellEnd"/>
-      <w:r>
-        <w:t xml:space="preserve"> </w:t>
-      </w:r>
-      <w:proofErr w:type="spellStart"/>
-      <w:r>
-        <w:t>даних</w:t>
-      </w:r>
-      <w:proofErr w:type="spellEnd"/>
-      <w:r>
-        <w:t xml:space="preserve"> за </w:t>
-      </w:r>
-      <w:proofErr w:type="spellStart"/>
-      <w:r>
-        <w:t>категоріями</w:t>
-      </w:r>
-      <w:proofErr w:type="spellEnd"/>
-      <w:r>
-        <w:t>.</w:t>
+        <w:t>: Визначає структуру сторінки та містить елементи управління для фільтрації даних за категоріями.</w:t>
       </w:r>
     </w:p>
     <w:p>
@@ -2635,7 +1480,6 @@
         </w:rPr>
         <w:t>.</w:t>
       </w:r>
-      <w:proofErr w:type="spellStart"/>
       <w:r>
         <w:rPr>
           <w:b/>
@@ -2644,49 +1488,8 @@
         </w:rPr>
         <w:t>js</w:t>
       </w:r>
-      <w:proofErr w:type="spellEnd"/>
-      <w:r>
-        <w:t xml:space="preserve">: </w:t>
-      </w:r>
-      <w:proofErr w:type="spellStart"/>
-      <w:r>
-        <w:t>Містить</w:t>
-      </w:r>
-      <w:proofErr w:type="spellEnd"/>
-      <w:r>
-        <w:t xml:space="preserve"> всю </w:t>
-      </w:r>
-      <w:proofErr w:type="spellStart"/>
-      <w:r>
-        <w:t>логіку</w:t>
-      </w:r>
-      <w:proofErr w:type="spellEnd"/>
-      <w:r>
-        <w:t xml:space="preserve"> </w:t>
-      </w:r>
-      <w:proofErr w:type="spellStart"/>
-      <w:r>
-        <w:t>клієнтської</w:t>
-      </w:r>
-      <w:proofErr w:type="spellEnd"/>
-      <w:r>
-        <w:t xml:space="preserve"> </w:t>
-      </w:r>
-      <w:proofErr w:type="spellStart"/>
-      <w:r>
-        <w:t>частини</w:t>
-      </w:r>
-      <w:proofErr w:type="spellEnd"/>
-      <w:r>
-        <w:t xml:space="preserve">, </w:t>
-      </w:r>
-      <w:proofErr w:type="spellStart"/>
-      <w:r>
-        <w:t>включаючи</w:t>
-      </w:r>
-      <w:proofErr w:type="spellEnd"/>
-      <w:r>
-        <w:t xml:space="preserve">: </w:t>
+      <w:r>
+        <w:t xml:space="preserve">: Містить всю логіку клієнтської частини, включаючи: </w:t>
       </w:r>
     </w:p>
     <w:p>
@@ -2701,33 +1504,11 @@
           <w:lang w:val="en-GB"/>
         </w:rPr>
       </w:pPr>
-      <w:proofErr w:type="spellStart"/>
-      <w:r>
-        <w:rPr>
-          <w:lang w:val="en-GB"/>
-        </w:rPr>
-        <w:t>Ініціалізацію</w:t>
-      </w:r>
-      <w:proofErr w:type="spellEnd"/>
-      <w:r>
-        <w:rPr>
-          <w:lang w:val="en-GB"/>
-        </w:rPr>
-        <w:t xml:space="preserve"> </w:t>
-      </w:r>
-      <w:proofErr w:type="spellStart"/>
-      <w:r>
-        <w:rPr>
-          <w:lang w:val="en-GB"/>
-        </w:rPr>
-        <w:t>карти</w:t>
-      </w:r>
-      <w:proofErr w:type="spellEnd"/>
-      <w:r>
-        <w:rPr>
-          <w:lang w:val="en-GB"/>
-        </w:rPr>
-        <w:t xml:space="preserve"> Google Maps</w:t>
+      <w:r>
+        <w:rPr>
+          <w:lang w:val="en-GB"/>
+        </w:rPr>
+        <w:t>Ініціалізацію карти Google Maps</w:t>
       </w:r>
     </w:p>
     <w:p>
@@ -2742,70 +1523,12 @@
           <w:lang w:val="en-GB"/>
         </w:rPr>
       </w:pPr>
-      <w:proofErr w:type="spellStart"/>
-      <w:r>
-        <w:rPr>
-          <w:lang w:val="en-GB"/>
-        </w:rPr>
-        <w:t>Завантаження</w:t>
-      </w:r>
-      <w:proofErr w:type="spellEnd"/>
-      <w:r>
-        <w:rPr>
-          <w:lang w:val="en-GB"/>
-        </w:rPr>
-        <w:t xml:space="preserve"> </w:t>
-      </w:r>
-      <w:proofErr w:type="spellStart"/>
-      <w:r>
-        <w:rPr>
-          <w:lang w:val="en-GB"/>
-        </w:rPr>
-        <w:t>та</w:t>
-      </w:r>
-      <w:proofErr w:type="spellEnd"/>
-      <w:r>
-        <w:rPr>
-          <w:lang w:val="en-GB"/>
-        </w:rPr>
-        <w:t xml:space="preserve"> </w:t>
-      </w:r>
-      <w:proofErr w:type="spellStart"/>
-      <w:r>
-        <w:rPr>
-          <w:lang w:val="en-GB"/>
-        </w:rPr>
-        <w:t>відображення</w:t>
-      </w:r>
-      <w:proofErr w:type="spellEnd"/>
-      <w:r>
-        <w:rPr>
-          <w:lang w:val="en-GB"/>
-        </w:rPr>
-        <w:t xml:space="preserve"> </w:t>
-      </w:r>
-      <w:proofErr w:type="spellStart"/>
-      <w:r>
-        <w:rPr>
-          <w:lang w:val="en-GB"/>
-        </w:rPr>
-        <w:t>маркерів</w:t>
-      </w:r>
-      <w:proofErr w:type="spellEnd"/>
-      <w:r>
-        <w:rPr>
-          <w:lang w:val="en-GB"/>
-        </w:rPr>
-        <w:t xml:space="preserve"> </w:t>
-      </w:r>
-      <w:proofErr w:type="spellStart"/>
-      <w:r>
-        <w:rPr>
-          <w:lang w:val="en-GB"/>
-        </w:rPr>
-        <w:t>фабрик</w:t>
-      </w:r>
-      <w:proofErr w:type="spellEnd"/>
+      <w:r>
+        <w:rPr>
+          <w:lang w:val="en-GB"/>
+        </w:rPr>
+        <w:t>Завантаження та відображення маркерів фабрик</w:t>
+      </w:r>
     </w:p>
     <w:p>
       <w:pPr>
@@ -2819,70 +1542,12 @@
           <w:lang w:val="en-GB"/>
         </w:rPr>
       </w:pPr>
-      <w:proofErr w:type="spellStart"/>
-      <w:r>
-        <w:rPr>
-          <w:lang w:val="en-GB"/>
-        </w:rPr>
-        <w:t>Фільтрацію</w:t>
-      </w:r>
-      <w:proofErr w:type="spellEnd"/>
-      <w:r>
-        <w:rPr>
-          <w:lang w:val="en-GB"/>
-        </w:rPr>
-        <w:t xml:space="preserve"> </w:t>
-      </w:r>
-      <w:proofErr w:type="spellStart"/>
-      <w:r>
-        <w:rPr>
-          <w:lang w:val="en-GB"/>
-        </w:rPr>
-        <w:t>даних</w:t>
-      </w:r>
-      <w:proofErr w:type="spellEnd"/>
-      <w:r>
-        <w:rPr>
-          <w:lang w:val="en-GB"/>
-        </w:rPr>
-        <w:t xml:space="preserve"> </w:t>
-      </w:r>
-      <w:proofErr w:type="spellStart"/>
-      <w:r>
-        <w:rPr>
-          <w:lang w:val="en-GB"/>
-        </w:rPr>
-        <w:t>за</w:t>
-      </w:r>
-      <w:proofErr w:type="spellEnd"/>
-      <w:r>
-        <w:rPr>
-          <w:lang w:val="en-GB"/>
-        </w:rPr>
-        <w:t xml:space="preserve"> </w:t>
-      </w:r>
-      <w:proofErr w:type="spellStart"/>
-      <w:r>
-        <w:rPr>
-          <w:lang w:val="en-GB"/>
-        </w:rPr>
-        <w:t>обраними</w:t>
-      </w:r>
-      <w:proofErr w:type="spellEnd"/>
-      <w:r>
-        <w:rPr>
-          <w:lang w:val="en-GB"/>
-        </w:rPr>
-        <w:t xml:space="preserve"> </w:t>
-      </w:r>
-      <w:proofErr w:type="spellStart"/>
-      <w:r>
-        <w:rPr>
-          <w:lang w:val="en-GB"/>
-        </w:rPr>
-        <w:t>категоріями</w:t>
-      </w:r>
-      <w:proofErr w:type="spellEnd"/>
+      <w:r>
+        <w:rPr>
+          <w:lang w:val="en-GB"/>
+        </w:rPr>
+        <w:t>Фільтрацію даних за обраними категоріями</w:t>
+      </w:r>
     </w:p>
     <w:p>
       <w:pPr>
@@ -2893,83 +1558,39 @@
         </w:numPr>
         <w:spacing w:after="0" w:line="360" w:lineRule="auto"/>
       </w:pPr>
-      <w:proofErr w:type="spellStart"/>
-      <w:r>
-        <w:t>Відображення</w:t>
-      </w:r>
-      <w:proofErr w:type="spellEnd"/>
-      <w:r>
-        <w:t xml:space="preserve"> </w:t>
-      </w:r>
-      <w:proofErr w:type="spellStart"/>
-      <w:r>
-        <w:t>детальної</w:t>
-      </w:r>
-      <w:proofErr w:type="spellEnd"/>
-      <w:r>
-        <w:t xml:space="preserve"> </w:t>
-      </w:r>
-      <w:proofErr w:type="spellStart"/>
-      <w:r>
-        <w:t>інформації</w:t>
-      </w:r>
-      <w:proofErr w:type="spellEnd"/>
-      <w:r>
-        <w:t xml:space="preserve"> у </w:t>
-      </w:r>
-      <w:proofErr w:type="spellStart"/>
-      <w:r>
-        <w:t>вигляді</w:t>
-      </w:r>
-      <w:proofErr w:type="spellEnd"/>
-      <w:r>
-        <w:t xml:space="preserve"> </w:t>
-      </w:r>
-      <w:proofErr w:type="spellStart"/>
-      <w:r>
-        <w:t>таблиці</w:t>
-      </w:r>
-      <w:proofErr w:type="spellEnd"/>
-    </w:p>
-    <w:p>
-      <w:pPr>
-        <w:spacing w:after="0" w:line="360" w:lineRule="auto"/>
-        <w:ind w:firstLine="284"/>
-        <w:rPr>
-          <w:b/>
-          <w:bCs/>
-          <w:lang w:val="en-GB"/>
-        </w:rPr>
-      </w:pPr>
-    </w:p>
-    <w:p>
-      <w:pPr>
-        <w:spacing w:after="0" w:line="360" w:lineRule="auto"/>
-        <w:ind w:firstLine="284"/>
-        <w:rPr>
-          <w:b/>
-          <w:bCs/>
-          <w:lang w:val="en-GB"/>
-        </w:rPr>
-      </w:pPr>
-      <w:r>
-        <w:rPr>
-          <w:b/>
-          <w:bCs/>
-          <w:lang w:val="en-GB"/>
-        </w:rPr>
-        <w:t xml:space="preserve">Взаємодія </w:t>
-      </w:r>
-      <w:proofErr w:type="spellStart"/>
-      <w:r>
-        <w:rPr>
-          <w:b/>
-          <w:bCs/>
-          <w:lang w:val="en-GB"/>
-        </w:rPr>
-        <w:t>компонентів</w:t>
-      </w:r>
-      <w:proofErr w:type="spellEnd"/>
+      <w:r>
+        <w:lastRenderedPageBreak/>
+        <w:t>Відображення детальної інформації у вигляді таблиці</w:t>
+      </w:r>
+    </w:p>
+    <w:p>
+      <w:pPr>
+        <w:spacing w:after="0" w:line="360" w:lineRule="auto"/>
+        <w:ind w:firstLine="284"/>
+        <w:rPr>
+          <w:b/>
+          <w:bCs/>
+        </w:rPr>
+      </w:pPr>
+    </w:p>
+    <w:p>
+      <w:pPr>
+        <w:spacing w:after="0" w:line="360" w:lineRule="auto"/>
+        <w:ind w:firstLine="284"/>
+        <w:rPr>
+          <w:b/>
+          <w:bCs/>
+          <w:lang w:val="en-GB"/>
+        </w:rPr>
+      </w:pPr>
+      <w:r>
+        <w:rPr>
+          <w:b/>
+          <w:bCs/>
+          <w:lang w:val="en-GB"/>
+        </w:rPr>
+        <w:t>Взаємодія компонентів</w:t>
+      </w:r>
     </w:p>
     <w:p>
       <w:pPr>
@@ -2982,89 +1603,11 @@
           <w:lang w:val="en-GB"/>
         </w:rPr>
       </w:pPr>
-      <w:proofErr w:type="spellStart"/>
-      <w:r>
-        <w:rPr>
-          <w:lang w:val="en-GB"/>
-        </w:rPr>
-        <w:t>При</w:t>
-      </w:r>
-      <w:proofErr w:type="spellEnd"/>
-      <w:r>
-        <w:rPr>
-          <w:lang w:val="en-GB"/>
-        </w:rPr>
-        <w:t xml:space="preserve"> </w:t>
-      </w:r>
-      <w:proofErr w:type="spellStart"/>
-      <w:r>
-        <w:rPr>
-          <w:lang w:val="en-GB"/>
-        </w:rPr>
-        <w:t>завантаженні</w:t>
-      </w:r>
-      <w:proofErr w:type="spellEnd"/>
-      <w:r>
-        <w:rPr>
-          <w:lang w:val="en-GB"/>
-        </w:rPr>
-        <w:t xml:space="preserve"> </w:t>
-      </w:r>
-      <w:proofErr w:type="spellStart"/>
-      <w:r>
-        <w:rPr>
-          <w:lang w:val="en-GB"/>
-        </w:rPr>
-        <w:t>сторінки</w:t>
-      </w:r>
-      <w:proofErr w:type="spellEnd"/>
-      <w:r>
-        <w:rPr>
-          <w:lang w:val="en-GB"/>
-        </w:rPr>
-        <w:t xml:space="preserve"> frontend </w:t>
-      </w:r>
-      <w:proofErr w:type="spellStart"/>
-      <w:r>
-        <w:rPr>
-          <w:lang w:val="en-GB"/>
-        </w:rPr>
-        <w:t>відправляє</w:t>
-      </w:r>
-      <w:proofErr w:type="spellEnd"/>
-      <w:r>
-        <w:rPr>
-          <w:lang w:val="en-GB"/>
-        </w:rPr>
-        <w:t xml:space="preserve"> </w:t>
-      </w:r>
-      <w:proofErr w:type="spellStart"/>
-      <w:r>
-        <w:rPr>
-          <w:lang w:val="en-GB"/>
-        </w:rPr>
-        <w:t>запит</w:t>
-      </w:r>
-      <w:proofErr w:type="spellEnd"/>
-      <w:r>
-        <w:rPr>
-          <w:lang w:val="en-GB"/>
-        </w:rPr>
-        <w:t xml:space="preserve"> </w:t>
-      </w:r>
-      <w:proofErr w:type="spellStart"/>
-      <w:r>
-        <w:rPr>
-          <w:lang w:val="en-GB"/>
-        </w:rPr>
-        <w:t>до</w:t>
-      </w:r>
-      <w:proofErr w:type="spellEnd"/>
-      <w:r>
-        <w:rPr>
-          <w:lang w:val="en-GB"/>
-        </w:rPr>
-        <w:t xml:space="preserve"> backend API</w:t>
+      <w:r>
+        <w:rPr>
+          <w:lang w:val="en-GB"/>
+        </w:rPr>
+        <w:t>При завантаженні сторінки frontend відправляє запит до backend API</w:t>
       </w:r>
     </w:p>
     <w:p>
@@ -3082,23 +1625,7 @@
         <w:t>Backend</w:t>
       </w:r>
       <w:r>
-        <w:t xml:space="preserve"> </w:t>
-      </w:r>
-      <w:proofErr w:type="spellStart"/>
-      <w:r>
-        <w:t>виконує</w:t>
-      </w:r>
-      <w:proofErr w:type="spellEnd"/>
-      <w:r>
-        <w:t xml:space="preserve"> </w:t>
-      </w:r>
-      <w:proofErr w:type="spellStart"/>
-      <w:r>
-        <w:t>складний</w:t>
-      </w:r>
-      <w:proofErr w:type="spellEnd"/>
-      <w:r>
-        <w:t xml:space="preserve"> </w:t>
+        <w:t xml:space="preserve"> виконує складний </w:t>
       </w:r>
       <w:r>
         <w:rPr>
@@ -3107,21 +1634,8 @@
         <w:t>SQL</w:t>
       </w:r>
       <w:r>
-        <w:t xml:space="preserve">-запит до </w:t>
-      </w:r>
-      <w:proofErr w:type="spellStart"/>
-      <w:r>
-        <w:t>бази</w:t>
-      </w:r>
-      <w:proofErr w:type="spellEnd"/>
-      <w:r>
-        <w:t xml:space="preserve"> </w:t>
-      </w:r>
-      <w:proofErr w:type="spellStart"/>
-      <w:r>
-        <w:t>даних</w:t>
-      </w:r>
-      <w:proofErr w:type="spellEnd"/>
+        <w:t>-запит до бази даних</w:t>
+      </w:r>
     </w:p>
     <w:p>
       <w:pPr>
@@ -3131,51 +1645,9 @@
         </w:numPr>
         <w:spacing w:after="0" w:line="360" w:lineRule="auto"/>
       </w:pPr>
-      <w:proofErr w:type="spellStart"/>
-      <w:r>
-        <w:t>Отримані</w:t>
-      </w:r>
-      <w:proofErr w:type="spellEnd"/>
-      <w:r>
-        <w:t xml:space="preserve"> </w:t>
-      </w:r>
-      <w:proofErr w:type="spellStart"/>
-      <w:r>
-        <w:t>дані</w:t>
-      </w:r>
-      <w:proofErr w:type="spellEnd"/>
-      <w:r>
-        <w:t xml:space="preserve"> </w:t>
-      </w:r>
-      <w:proofErr w:type="spellStart"/>
-      <w:r>
-        <w:t>відображаються</w:t>
-      </w:r>
-      <w:proofErr w:type="spellEnd"/>
-      <w:r>
-        <w:t xml:space="preserve"> на </w:t>
-      </w:r>
-      <w:proofErr w:type="spellStart"/>
-      <w:r>
-        <w:t>карті</w:t>
-      </w:r>
-      <w:proofErr w:type="spellEnd"/>
-      <w:r>
-        <w:t xml:space="preserve"> у </w:t>
-      </w:r>
-      <w:proofErr w:type="spellStart"/>
-      <w:r>
-        <w:t>вигляді</w:t>
-      </w:r>
-      <w:proofErr w:type="spellEnd"/>
-      <w:r>
-        <w:t xml:space="preserve"> </w:t>
-      </w:r>
-      <w:proofErr w:type="spellStart"/>
-      <w:r>
-        <w:t>маркерів</w:t>
-      </w:r>
-      <w:proofErr w:type="spellEnd"/>
+      <w:r>
+        <w:t>Отримані дані відображаються на карті у вигляді маркерів</w:t>
+      </w:r>
     </w:p>
     <w:p>
       <w:pPr>
@@ -3185,51 +1657,9 @@
         </w:numPr>
         <w:spacing w:after="0" w:line="360" w:lineRule="auto"/>
       </w:pPr>
-      <w:proofErr w:type="spellStart"/>
-      <w:r>
-        <w:t>Користувач</w:t>
-      </w:r>
-      <w:proofErr w:type="spellEnd"/>
-      <w:r>
-        <w:t xml:space="preserve"> </w:t>
-      </w:r>
-      <w:proofErr w:type="spellStart"/>
-      <w:r>
-        <w:t>може</w:t>
-      </w:r>
-      <w:proofErr w:type="spellEnd"/>
-      <w:r>
-        <w:t xml:space="preserve"> </w:t>
-      </w:r>
-      <w:proofErr w:type="spellStart"/>
-      <w:r>
-        <w:t>фільтрувати</w:t>
-      </w:r>
-      <w:proofErr w:type="spellEnd"/>
-      <w:r>
-        <w:t xml:space="preserve"> </w:t>
-      </w:r>
-      <w:proofErr w:type="spellStart"/>
-      <w:r>
-        <w:t>дані</w:t>
-      </w:r>
-      <w:proofErr w:type="spellEnd"/>
-      <w:r>
-        <w:t xml:space="preserve"> за </w:t>
-      </w:r>
-      <w:proofErr w:type="spellStart"/>
-      <w:r>
-        <w:t>категоріями</w:t>
-      </w:r>
-      <w:proofErr w:type="spellEnd"/>
-      <w:r>
-        <w:t xml:space="preserve"> через </w:t>
-      </w:r>
-      <w:proofErr w:type="spellStart"/>
-      <w:r>
-        <w:t>чекбокси</w:t>
-      </w:r>
-      <w:proofErr w:type="spellEnd"/>
+      <w:r>
+        <w:t>Користувач може фільтрувати дані за категоріями через чекбокси</w:t>
+      </w:r>
     </w:p>
     <w:p>
       <w:pPr>
@@ -3240,40 +1670,13 @@
         <w:spacing w:after="0" w:line="360" w:lineRule="auto"/>
       </w:pPr>
       <w:r>
-        <w:t xml:space="preserve">При </w:t>
-      </w:r>
-      <w:proofErr w:type="spellStart"/>
-      <w:r>
-        <w:t>кліку</w:t>
-      </w:r>
-      <w:proofErr w:type="spellEnd"/>
-      <w:r>
-        <w:t xml:space="preserve"> на маркер </w:t>
-      </w:r>
-      <w:proofErr w:type="spellStart"/>
-      <w:r>
-        <w:t>відображається</w:t>
-      </w:r>
-      <w:proofErr w:type="spellEnd"/>
-      <w:r>
-        <w:t xml:space="preserve"> детальна </w:t>
-      </w:r>
-      <w:proofErr w:type="spellStart"/>
-      <w:r>
-        <w:t>інформація</w:t>
-      </w:r>
-      <w:proofErr w:type="spellEnd"/>
-      <w:r>
-        <w:t xml:space="preserve"> про фабрику</w:t>
-      </w:r>
-    </w:p>
-    <w:p>
-      <w:pPr>
-        <w:spacing w:after="0" w:line="360" w:lineRule="auto"/>
-        <w:ind w:firstLine="284"/>
-        <w:rPr>
-          <w:lang w:val="en-GB"/>
-        </w:rPr>
+        <w:t>При кліку на маркер відображається детальна інформація про фабрику</w:t>
+      </w:r>
+    </w:p>
+    <w:p>
+      <w:pPr>
+        <w:spacing w:after="0" w:line="360" w:lineRule="auto"/>
+        <w:ind w:firstLine="284"/>
       </w:pPr>
     </w:p>
     <w:p>
@@ -3285,24 +1688,7 @@
         </w:rPr>
       </w:pPr>
       <w:r>
-        <w:lastRenderedPageBreak/>
-        <w:t xml:space="preserve">Код </w:t>
-      </w:r>
-      <w:proofErr w:type="spellStart"/>
-      <w:r>
-        <w:t>можна</w:t>
-      </w:r>
-      <w:proofErr w:type="spellEnd"/>
-      <w:r>
-        <w:t xml:space="preserve"> </w:t>
-      </w:r>
-      <w:proofErr w:type="spellStart"/>
-      <w:r>
-        <w:t>переглянути</w:t>
-      </w:r>
-      <w:proofErr w:type="spellEnd"/>
-      <w:r>
-        <w:t xml:space="preserve"> на </w:t>
+        <w:t xml:space="preserve">Код можна переглянути на </w:t>
       </w:r>
       <w:r>
         <w:t>Г</w:t>
@@ -3313,7 +1699,7 @@
         </w:rPr>
         <w:t xml:space="preserve">іт-системі: </w:t>
       </w:r>
-      <w:hyperlink r:id="rId6" w:history="1">
+      <w:hyperlink r:id="rId7" w:history="1">
         <w:r>
           <w:rPr>
             <w:rStyle w:val="Hyperlink"/>
@@ -3327,7 +1713,6 @@
           </w:rPr>
           <w:t>://</w:t>
         </w:r>
-        <w:proofErr w:type="spellStart"/>
         <w:r>
           <w:rPr>
             <w:rStyle w:val="Hyperlink"/>
@@ -3335,7 +1720,6 @@
           </w:rPr>
           <w:t>github</w:t>
         </w:r>
-        <w:proofErr w:type="spellEnd"/>
         <w:r>
           <w:rPr>
             <w:rStyle w:val="Hyperlink"/>
@@ -3355,7 +1739,6 @@
           </w:rPr>
           <w:t>/</w:t>
         </w:r>
-        <w:proofErr w:type="spellStart"/>
         <w:r>
           <w:rPr>
             <w:rStyle w:val="Hyperlink"/>
@@ -3363,7 +1746,6 @@
           </w:rPr>
           <w:t>DianaHarmash</w:t>
         </w:r>
-        <w:proofErr w:type="spellEnd"/>
         <w:r>
           <w:rPr>
             <w:rStyle w:val="Hyperlink"/>
@@ -3449,6 +1831,7 @@
       </w:pPr>
       <w:r>
         <w:rPr>
+          <w:noProof/>
           <w:lang w:val="en-GB"/>
         </w:rPr>
         <w:drawing>
@@ -3467,7 +1850,7 @@
                     <pic:cNvPicPr/>
                   </pic:nvPicPr>
                   <pic:blipFill>
-                    <a:blip r:embed="rId7"/>
+                    <a:blip r:embed="rId8"/>
                     <a:stretch>
                       <a:fillRect/>
                     </a:stretch>
@@ -3507,8 +1890,10 @@
       </w:pPr>
       <w:r>
         <w:rPr>
-          <w:lang w:val="en-GB"/>
-        </w:rPr>
+          <w:noProof/>
+          <w:lang w:val="en-GB"/>
+        </w:rPr>
+        <w:lastRenderedPageBreak/>
         <w:drawing>
           <wp:inline distT="0" distB="0" distL="0" distR="0" wp14:anchorId="3D73936E" wp14:editId="0445883F">
             <wp:extent cx="5731510" cy="2760345"/>
@@ -3525,7 +1910,7 @@
                     <pic:cNvPicPr/>
                   </pic:nvPicPr>
                   <pic:blipFill>
-                    <a:blip r:embed="rId8"/>
+                    <a:blip r:embed="rId9"/>
                     <a:stretch>
                       <a:fillRect/>
                     </a:stretch>
@@ -3605,7 +1990,6 @@
           <w:bCs/>
           <w:lang w:val="uk-UA"/>
         </w:rPr>
-        <w:lastRenderedPageBreak/>
         <w:t xml:space="preserve">Висновки: </w:t>
       </w:r>
     </w:p>
@@ -3626,11 +2010,9 @@
         </w:rPr>
         <w:t xml:space="preserve"> </w:t>
       </w:r>
-      <w:proofErr w:type="spellStart"/>
       <w:r>
         <w:t>отриман</w:t>
       </w:r>
-      <w:proofErr w:type="spellEnd"/>
       <w:r>
         <w:rPr>
           <w:lang w:val="uk-UA"/>
@@ -3643,22 +2025,18 @@
         </w:rPr>
         <w:t xml:space="preserve"> </w:t>
       </w:r>
-      <w:proofErr w:type="spellStart"/>
       <w:r>
         <w:t>практичні</w:t>
       </w:r>
-      <w:proofErr w:type="spellEnd"/>
-      <w:r>
-        <w:rPr>
-          <w:lang w:val="en-GB"/>
-        </w:rPr>
-        <w:t xml:space="preserve"> </w:t>
-      </w:r>
-      <w:proofErr w:type="spellStart"/>
+      <w:r>
+        <w:rPr>
+          <w:lang w:val="en-GB"/>
+        </w:rPr>
+        <w:t xml:space="preserve"> </w:t>
+      </w:r>
       <w:r>
         <w:t>навички</w:t>
       </w:r>
-      <w:proofErr w:type="spellEnd"/>
       <w:r>
         <w:rPr>
           <w:lang w:val="en-GB"/>
@@ -3674,11 +2052,9 @@
         </w:rPr>
         <w:t xml:space="preserve"> </w:t>
       </w:r>
-      <w:proofErr w:type="spellStart"/>
       <w:r>
         <w:t>збору</w:t>
       </w:r>
-      <w:proofErr w:type="spellEnd"/>
       <w:r>
         <w:rPr>
           <w:lang w:val="en-GB"/>
@@ -3694,22 +2070,18 @@
         </w:rPr>
         <w:t xml:space="preserve"> </w:t>
       </w:r>
-      <w:proofErr w:type="spellStart"/>
       <w:r>
         <w:t>класифікації</w:t>
       </w:r>
-      <w:proofErr w:type="spellEnd"/>
-      <w:r>
-        <w:rPr>
-          <w:lang w:val="en-GB"/>
-        </w:rPr>
-        <w:t xml:space="preserve"> </w:t>
-      </w:r>
-      <w:proofErr w:type="spellStart"/>
+      <w:r>
+        <w:rPr>
+          <w:lang w:val="en-GB"/>
+        </w:rPr>
+        <w:t xml:space="preserve"> </w:t>
+      </w:r>
       <w:r>
         <w:t>інформації</w:t>
       </w:r>
-      <w:proofErr w:type="spellEnd"/>
       <w:r>
         <w:rPr>
           <w:lang w:val="en-GB"/>
@@ -3743,44 +2115,36 @@
         </w:rPr>
         <w:t xml:space="preserve"> </w:t>
       </w:r>
-      <w:proofErr w:type="spellStart"/>
       <w:r>
         <w:t>розробці</w:t>
       </w:r>
-      <w:proofErr w:type="spellEnd"/>
-      <w:r>
-        <w:rPr>
-          <w:lang w:val="en-GB"/>
-        </w:rPr>
-        <w:t xml:space="preserve"> </w:t>
-      </w:r>
-      <w:proofErr w:type="spellStart"/>
+      <w:r>
+        <w:rPr>
+          <w:lang w:val="en-GB"/>
+        </w:rPr>
+        <w:t xml:space="preserve"> </w:t>
+      </w:r>
       <w:r>
         <w:t>спеціалізованих</w:t>
       </w:r>
-      <w:proofErr w:type="spellEnd"/>
-      <w:r>
-        <w:rPr>
-          <w:lang w:val="en-GB"/>
-        </w:rPr>
-        <w:t xml:space="preserve"> </w:t>
-      </w:r>
-      <w:proofErr w:type="spellStart"/>
+      <w:r>
+        <w:rPr>
+          <w:lang w:val="en-GB"/>
+        </w:rPr>
+        <w:t xml:space="preserve"> </w:t>
+      </w:r>
       <w:r>
         <w:t>інформаційно</w:t>
       </w:r>
-      <w:proofErr w:type="spellEnd"/>
       <w:r>
         <w:rPr>
           <w:lang w:val="en-GB"/>
         </w:rPr>
         <w:t>-</w:t>
       </w:r>
-      <w:proofErr w:type="spellStart"/>
       <w:r>
         <w:t>довідкових</w:t>
       </w:r>
-      <w:proofErr w:type="spellEnd"/>
       <w:r>
         <w:rPr>
           <w:lang w:val="en-GB"/>
@@ -3809,11 +2173,9 @@
         </w:rPr>
         <w:t xml:space="preserve"> </w:t>
       </w:r>
-      <w:proofErr w:type="spellStart"/>
       <w:r>
         <w:t>демонструє</w:t>
       </w:r>
-      <w:proofErr w:type="spellEnd"/>
       <w:proofErr w:type="gramEnd"/>
       <w:r>
         <w:rPr>
@@ -3821,22 +2183,18 @@
         </w:rPr>
         <w:t xml:space="preserve"> </w:t>
       </w:r>
-      <w:proofErr w:type="spellStart"/>
       <w:r>
         <w:t>сучасний</w:t>
       </w:r>
-      <w:proofErr w:type="spellEnd"/>
-      <w:r>
-        <w:rPr>
-          <w:lang w:val="en-GB"/>
-        </w:rPr>
-        <w:t xml:space="preserve"> </w:t>
-      </w:r>
-      <w:proofErr w:type="spellStart"/>
+      <w:r>
+        <w:rPr>
+          <w:lang w:val="en-GB"/>
+        </w:rPr>
+        <w:t xml:space="preserve"> </w:t>
+      </w:r>
       <w:r>
         <w:t>підхід</w:t>
       </w:r>
-      <w:proofErr w:type="spellEnd"/>
       <w:r>
         <w:rPr>
           <w:lang w:val="en-GB"/>
@@ -3852,11 +2210,9 @@
         </w:rPr>
         <w:t xml:space="preserve"> </w:t>
       </w:r>
-      <w:proofErr w:type="spellStart"/>
       <w:r>
         <w:t>розробки</w:t>
       </w:r>
-      <w:proofErr w:type="spellEnd"/>
       <w:r>
         <w:rPr>
           <w:lang w:val="en-GB"/>
@@ -3872,11 +2228,9 @@
         </w:rPr>
         <w:t>-</w:t>
       </w:r>
-      <w:proofErr w:type="spellStart"/>
       <w:r>
         <w:t>додатків</w:t>
       </w:r>
-      <w:proofErr w:type="spellEnd"/>
       <w:r>
         <w:rPr>
           <w:lang w:val="en-GB"/>
@@ -3892,44 +2246,36 @@
         </w:rPr>
         <w:t xml:space="preserve"> </w:t>
       </w:r>
-      <w:proofErr w:type="spellStart"/>
       <w:r>
         <w:t>чітким</w:t>
       </w:r>
-      <w:proofErr w:type="spellEnd"/>
-      <w:r>
-        <w:rPr>
-          <w:lang w:val="en-GB"/>
-        </w:rPr>
-        <w:t xml:space="preserve"> </w:t>
-      </w:r>
-      <w:proofErr w:type="spellStart"/>
+      <w:r>
+        <w:rPr>
+          <w:lang w:val="en-GB"/>
+        </w:rPr>
+        <w:t xml:space="preserve"> </w:t>
+      </w:r>
       <w:r>
         <w:t>розділенням</w:t>
       </w:r>
-      <w:proofErr w:type="spellEnd"/>
-      <w:r>
-        <w:rPr>
-          <w:lang w:val="en-GB"/>
-        </w:rPr>
-        <w:t xml:space="preserve"> </w:t>
-      </w:r>
-      <w:proofErr w:type="spellStart"/>
+      <w:r>
+        <w:rPr>
+          <w:lang w:val="en-GB"/>
+        </w:rPr>
+        <w:t xml:space="preserve"> </w:t>
+      </w:r>
       <w:r>
         <w:t>відповідальності</w:t>
       </w:r>
-      <w:proofErr w:type="spellEnd"/>
-      <w:r>
-        <w:rPr>
-          <w:lang w:val="en-GB"/>
-        </w:rPr>
-        <w:t xml:space="preserve"> </w:t>
-      </w:r>
-      <w:proofErr w:type="spellStart"/>
+      <w:r>
+        <w:rPr>
+          <w:lang w:val="en-GB"/>
+        </w:rPr>
+        <w:t xml:space="preserve"> </w:t>
+      </w:r>
       <w:r>
         <w:t>між</w:t>
       </w:r>
-      <w:proofErr w:type="spellEnd"/>
       <w:r>
         <w:rPr>
           <w:lang w:val="en-GB"/>
@@ -3954,22 +2300,18 @@
         </w:rPr>
         <w:t xml:space="preserve"> </w:t>
       </w:r>
-      <w:proofErr w:type="spellStart"/>
       <w:r>
         <w:t>використанням</w:t>
       </w:r>
-      <w:proofErr w:type="spellEnd"/>
-      <w:r>
-        <w:rPr>
-          <w:lang w:val="en-GB"/>
-        </w:rPr>
-        <w:t xml:space="preserve"> </w:t>
-      </w:r>
-      <w:proofErr w:type="spellStart"/>
+      <w:r>
+        <w:rPr>
+          <w:lang w:val="en-GB"/>
+        </w:rPr>
+        <w:t xml:space="preserve"> </w:t>
+      </w:r>
       <w:r>
         <w:t>контейнеризації</w:t>
       </w:r>
-      <w:proofErr w:type="spellEnd"/>
       <w:r>
         <w:rPr>
           <w:lang w:val="en-GB"/>
@@ -3985,22 +2327,18 @@
         </w:rPr>
         <w:t xml:space="preserve"> </w:t>
       </w:r>
-      <w:proofErr w:type="spellStart"/>
       <w:r>
         <w:t>спрощення</w:t>
       </w:r>
-      <w:proofErr w:type="spellEnd"/>
-      <w:r>
-        <w:rPr>
-          <w:lang w:val="en-GB"/>
-        </w:rPr>
-        <w:t xml:space="preserve"> </w:t>
-      </w:r>
-      <w:proofErr w:type="spellStart"/>
+      <w:r>
+        <w:rPr>
+          <w:lang w:val="en-GB"/>
+        </w:rPr>
+        <w:t xml:space="preserve"> </w:t>
+      </w:r>
       <w:r>
         <w:t>розгортання</w:t>
       </w:r>
-      <w:proofErr w:type="spellEnd"/>
       <w:r>
         <w:rPr>
           <w:lang w:val="en-GB"/>
@@ -4016,11 +2354,9 @@
         </w:rPr>
         <w:t xml:space="preserve"> </w:t>
       </w:r>
-      <w:proofErr w:type="spellStart"/>
       <w:r>
         <w:t>масштабування</w:t>
       </w:r>
-      <w:proofErr w:type="spellEnd"/>
       <w:r>
         <w:rPr>
           <w:lang w:val="en-GB"/>
@@ -5821,6 +4157,7 @@
   <w:style w:type="character" w:default="1" w:styleId="DefaultParagraphFont">
     <w:name w:val="Default Paragraph Font"/>
     <w:uiPriority w:val="1"/>
+    <w:semiHidden/>
     <w:unhideWhenUsed/>
   </w:style>
   <w:style w:type="table" w:default="1" w:styleId="TableNormal">
